--- a/ML/Telecom Customer churn/telcochurn-documentation.docx
+++ b/ML/Telecom Customer churn/telcochurn-documentation.docx
@@ -867,7 +867,21 @@
         <w:rPr>
           <w:rFonts w:ascii="Times New Roman" w:hAnsi="Times New Roman" w:cs="Times New Roman"/>
         </w:rPr>
-        <w:t xml:space="preserve"> Software requirements are Anaconda environment with Python and libraries as numpy, pandas, matplotlib and seaborn etc.</w:t>
+        <w:t xml:space="preserve"> Software requirements are Anaconda environment with Python and libraries as </w:t>
+      </w:r>
+      <w:proofErr w:type="spellStart"/>
+      <w:r>
+        <w:rPr>
+          <w:rFonts w:ascii="Times New Roman" w:hAnsi="Times New Roman" w:cs="Times New Roman"/>
+        </w:rPr>
+        <w:t>numpy</w:t>
+      </w:r>
+      <w:proofErr w:type="spellEnd"/>
+      <w:r>
+        <w:rPr>
+          <w:rFonts w:ascii="Times New Roman" w:hAnsi="Times New Roman" w:cs="Times New Roman"/>
+        </w:rPr>
+        <w:t>, pandas, matplotlib and seaborn etc.</w:t>
       </w:r>
     </w:p>
     <w:p>
@@ -951,6 +965,7 @@
         <w:t xml:space="preserve"> The dataset has been taken from </w:t>
       </w:r>
       <w:hyperlink r:id="rId6" w:history="1">
+        <w:proofErr w:type="spellStart"/>
         <w:r>
           <w:rPr>
             <w:rStyle w:val="Hyperlink"/>
@@ -958,6 +973,7 @@
           </w:rPr>
           <w:t>kaggle</w:t>
         </w:r>
+        <w:proofErr w:type="spellEnd"/>
       </w:hyperlink>
       <w:r>
         <w:rPr>
@@ -975,7 +991,21 @@
         <w:rPr>
           <w:rFonts w:ascii="Times New Roman" w:hAnsi="Times New Roman" w:cs="Times New Roman"/>
         </w:rPr>
-        <w:t>7043 entries . All the columns has many features and a column called Churn that state if the customer has churned or not.</w:t>
+        <w:t xml:space="preserve">7043 entries . All the columns </w:t>
+      </w:r>
+      <w:proofErr w:type="gramStart"/>
+      <w:r>
+        <w:rPr>
+          <w:rFonts w:ascii="Times New Roman" w:hAnsi="Times New Roman" w:cs="Times New Roman"/>
+        </w:rPr>
+        <w:t>has</w:t>
+      </w:r>
+      <w:proofErr w:type="gramEnd"/>
+      <w:r>
+        <w:rPr>
+          <w:rFonts w:ascii="Times New Roman" w:hAnsi="Times New Roman" w:cs="Times New Roman"/>
+        </w:rPr>
+        <w:t xml:space="preserve"> many features and a column called Churn that state if the customer has churned or not.</w:t>
       </w:r>
       <w:r>
         <w:rPr>
@@ -1005,6 +1035,7 @@
         </w:rPr>
         <w:t xml:space="preserve"> </w:t>
       </w:r>
+      <w:proofErr w:type="spellStart"/>
       <w:r>
         <w:rPr>
           <w:rFonts w:ascii="Helvetica" w:eastAsia="Times New Roman" w:hAnsi="Helvetica" w:cs="Times New Roman"/>
@@ -1014,7 +1045,19 @@
           <w:sz w:val="21"/>
           <w:szCs w:val="21"/>
         </w:rPr>
-        <w:t>customerID:</w:t>
+        <w:t>customerID</w:t>
+      </w:r>
+      <w:proofErr w:type="spellEnd"/>
+      <w:r>
+        <w:rPr>
+          <w:rFonts w:ascii="Helvetica" w:eastAsia="Times New Roman" w:hAnsi="Helvetica" w:cs="Times New Roman"/>
+          <w:b/>
+          <w:bCs/>
+          <w:color w:val="000000"/>
+          <w:sz w:val="21"/>
+          <w:szCs w:val="21"/>
+        </w:rPr>
+        <w:t>:</w:t>
       </w:r>
       <w:r>
         <w:rPr>
@@ -1077,6 +1120,7 @@
           <w:szCs w:val="21"/>
         </w:rPr>
       </w:pPr>
+      <w:proofErr w:type="spellStart"/>
       <w:r>
         <w:rPr>
           <w:rFonts w:ascii="Helvetica" w:eastAsia="Times New Roman" w:hAnsi="Helvetica" w:cs="Times New Roman"/>
@@ -1086,7 +1130,19 @@
           <w:sz w:val="21"/>
           <w:szCs w:val="21"/>
         </w:rPr>
-        <w:t>SeniorCitizen:</w:t>
+        <w:t>SeniorCitizen</w:t>
+      </w:r>
+      <w:proofErr w:type="spellEnd"/>
+      <w:r>
+        <w:rPr>
+          <w:rFonts w:ascii="Helvetica" w:eastAsia="Times New Roman" w:hAnsi="Helvetica" w:cs="Times New Roman"/>
+          <w:b/>
+          <w:bCs/>
+          <w:color w:val="000000"/>
+          <w:sz w:val="21"/>
+          <w:szCs w:val="21"/>
+        </w:rPr>
+        <w:t>:</w:t>
       </w:r>
       <w:r>
         <w:rPr>
@@ -1221,6 +1277,7 @@
           <w:szCs w:val="21"/>
         </w:rPr>
       </w:pPr>
+      <w:proofErr w:type="spellStart"/>
       <w:r>
         <w:rPr>
           <w:rFonts w:ascii="Helvetica" w:eastAsia="Times New Roman" w:hAnsi="Helvetica" w:cs="Times New Roman"/>
@@ -1230,7 +1287,19 @@
           <w:sz w:val="21"/>
           <w:szCs w:val="21"/>
         </w:rPr>
-        <w:t>PhoneService:</w:t>
+        <w:t>PhoneService</w:t>
+      </w:r>
+      <w:proofErr w:type="spellEnd"/>
+      <w:r>
+        <w:rPr>
+          <w:rFonts w:ascii="Helvetica" w:eastAsia="Times New Roman" w:hAnsi="Helvetica" w:cs="Times New Roman"/>
+          <w:b/>
+          <w:bCs/>
+          <w:color w:val="000000"/>
+          <w:sz w:val="21"/>
+          <w:szCs w:val="21"/>
+        </w:rPr>
+        <w:t>:</w:t>
       </w:r>
       <w:r>
         <w:rPr>
@@ -1257,6 +1326,7 @@
           <w:szCs w:val="21"/>
         </w:rPr>
       </w:pPr>
+      <w:proofErr w:type="spellStart"/>
       <w:r>
         <w:rPr>
           <w:rFonts w:ascii="Helvetica" w:eastAsia="Times New Roman" w:hAnsi="Helvetica" w:cs="Times New Roman"/>
@@ -1266,7 +1336,19 @@
           <w:sz w:val="21"/>
           <w:szCs w:val="21"/>
         </w:rPr>
-        <w:t>MultipleLines:</w:t>
+        <w:t>MultipleLines</w:t>
+      </w:r>
+      <w:proofErr w:type="spellEnd"/>
+      <w:r>
+        <w:rPr>
+          <w:rFonts w:ascii="Helvetica" w:eastAsia="Times New Roman" w:hAnsi="Helvetica" w:cs="Times New Roman"/>
+          <w:b/>
+          <w:bCs/>
+          <w:color w:val="000000"/>
+          <w:sz w:val="21"/>
+          <w:szCs w:val="21"/>
+        </w:rPr>
+        <w:t>:</w:t>
       </w:r>
       <w:r>
         <w:rPr>
@@ -1293,6 +1375,7 @@
           <w:szCs w:val="21"/>
         </w:rPr>
       </w:pPr>
+      <w:proofErr w:type="spellStart"/>
       <w:r>
         <w:rPr>
           <w:rFonts w:ascii="Helvetica" w:eastAsia="Times New Roman" w:hAnsi="Helvetica" w:cs="Times New Roman"/>
@@ -1302,7 +1385,19 @@
           <w:sz w:val="21"/>
           <w:szCs w:val="21"/>
         </w:rPr>
-        <w:t>InternetService:</w:t>
+        <w:t>InternetService</w:t>
+      </w:r>
+      <w:proofErr w:type="spellEnd"/>
+      <w:r>
+        <w:rPr>
+          <w:rFonts w:ascii="Helvetica" w:eastAsia="Times New Roman" w:hAnsi="Helvetica" w:cs="Times New Roman"/>
+          <w:b/>
+          <w:bCs/>
+          <w:color w:val="000000"/>
+          <w:sz w:val="21"/>
+          <w:szCs w:val="21"/>
+        </w:rPr>
+        <w:t>:</w:t>
       </w:r>
       <w:r>
         <w:rPr>
@@ -1329,6 +1424,7 @@
           <w:szCs w:val="21"/>
         </w:rPr>
       </w:pPr>
+      <w:proofErr w:type="spellStart"/>
       <w:r>
         <w:rPr>
           <w:rFonts w:ascii="Helvetica" w:eastAsia="Times New Roman" w:hAnsi="Helvetica" w:cs="Times New Roman"/>
@@ -1338,7 +1434,19 @@
           <w:sz w:val="21"/>
           <w:szCs w:val="21"/>
         </w:rPr>
-        <w:t>OnlineSecurity:</w:t>
+        <w:t>OnlineSecurity</w:t>
+      </w:r>
+      <w:proofErr w:type="spellEnd"/>
+      <w:r>
+        <w:rPr>
+          <w:rFonts w:ascii="Helvetica" w:eastAsia="Times New Roman" w:hAnsi="Helvetica" w:cs="Times New Roman"/>
+          <w:b/>
+          <w:bCs/>
+          <w:color w:val="000000"/>
+          <w:sz w:val="21"/>
+          <w:szCs w:val="21"/>
+        </w:rPr>
+        <w:t>:</w:t>
       </w:r>
       <w:r>
         <w:rPr>
@@ -1365,6 +1473,7 @@
           <w:szCs w:val="21"/>
         </w:rPr>
       </w:pPr>
+      <w:proofErr w:type="spellStart"/>
       <w:r>
         <w:rPr>
           <w:rFonts w:ascii="Helvetica" w:eastAsia="Times New Roman" w:hAnsi="Helvetica" w:cs="Times New Roman"/>
@@ -1374,7 +1483,19 @@
           <w:sz w:val="21"/>
           <w:szCs w:val="21"/>
         </w:rPr>
-        <w:t>OnlineBackup:</w:t>
+        <w:t>OnlineBackup</w:t>
+      </w:r>
+      <w:proofErr w:type="spellEnd"/>
+      <w:r>
+        <w:rPr>
+          <w:rFonts w:ascii="Helvetica" w:eastAsia="Times New Roman" w:hAnsi="Helvetica" w:cs="Times New Roman"/>
+          <w:b/>
+          <w:bCs/>
+          <w:color w:val="000000"/>
+          <w:sz w:val="21"/>
+          <w:szCs w:val="21"/>
+        </w:rPr>
+        <w:t>:</w:t>
       </w:r>
       <w:r>
         <w:rPr>
@@ -1401,6 +1522,7 @@
           <w:szCs w:val="21"/>
         </w:rPr>
       </w:pPr>
+      <w:proofErr w:type="spellStart"/>
       <w:r>
         <w:rPr>
           <w:rFonts w:ascii="Helvetica" w:eastAsia="Times New Roman" w:hAnsi="Helvetica" w:cs="Times New Roman"/>
@@ -1410,7 +1532,19 @@
           <w:sz w:val="21"/>
           <w:szCs w:val="21"/>
         </w:rPr>
-        <w:t>DeviceProtection:</w:t>
+        <w:t>DeviceProtection</w:t>
+      </w:r>
+      <w:proofErr w:type="spellEnd"/>
+      <w:r>
+        <w:rPr>
+          <w:rFonts w:ascii="Helvetica" w:eastAsia="Times New Roman" w:hAnsi="Helvetica" w:cs="Times New Roman"/>
+          <w:b/>
+          <w:bCs/>
+          <w:color w:val="000000"/>
+          <w:sz w:val="21"/>
+          <w:szCs w:val="21"/>
+        </w:rPr>
+        <w:t>:</w:t>
       </w:r>
       <w:r>
         <w:rPr>
@@ -1437,6 +1571,7 @@
           <w:szCs w:val="21"/>
         </w:rPr>
       </w:pPr>
+      <w:proofErr w:type="spellStart"/>
       <w:r>
         <w:rPr>
           <w:rFonts w:ascii="Helvetica" w:eastAsia="Times New Roman" w:hAnsi="Helvetica" w:cs="Times New Roman"/>
@@ -1446,7 +1581,19 @@
           <w:sz w:val="21"/>
           <w:szCs w:val="21"/>
         </w:rPr>
-        <w:t>TechSupport:</w:t>
+        <w:t>TechSupport</w:t>
+      </w:r>
+      <w:proofErr w:type="spellEnd"/>
+      <w:r>
+        <w:rPr>
+          <w:rFonts w:ascii="Helvetica" w:eastAsia="Times New Roman" w:hAnsi="Helvetica" w:cs="Times New Roman"/>
+          <w:b/>
+          <w:bCs/>
+          <w:color w:val="000000"/>
+          <w:sz w:val="21"/>
+          <w:szCs w:val="21"/>
+        </w:rPr>
+        <w:t>:</w:t>
       </w:r>
       <w:r>
         <w:rPr>
@@ -1473,6 +1620,7 @@
           <w:szCs w:val="21"/>
         </w:rPr>
       </w:pPr>
+      <w:proofErr w:type="spellStart"/>
       <w:r>
         <w:rPr>
           <w:rFonts w:ascii="Helvetica" w:eastAsia="Times New Roman" w:hAnsi="Helvetica" w:cs="Times New Roman"/>
@@ -1482,7 +1630,19 @@
           <w:sz w:val="21"/>
           <w:szCs w:val="21"/>
         </w:rPr>
-        <w:t>StreamingTV:</w:t>
+        <w:t>StreamingTV</w:t>
+      </w:r>
+      <w:proofErr w:type="spellEnd"/>
+      <w:r>
+        <w:rPr>
+          <w:rFonts w:ascii="Helvetica" w:eastAsia="Times New Roman" w:hAnsi="Helvetica" w:cs="Times New Roman"/>
+          <w:b/>
+          <w:bCs/>
+          <w:color w:val="000000"/>
+          <w:sz w:val="21"/>
+          <w:szCs w:val="21"/>
+        </w:rPr>
+        <w:t>:</w:t>
       </w:r>
       <w:r>
         <w:rPr>
@@ -1509,6 +1669,7 @@
           <w:szCs w:val="21"/>
         </w:rPr>
       </w:pPr>
+      <w:proofErr w:type="spellStart"/>
       <w:r>
         <w:rPr>
           <w:rFonts w:ascii="Helvetica" w:eastAsia="Times New Roman" w:hAnsi="Helvetica" w:cs="Times New Roman"/>
@@ -1518,7 +1679,19 @@
           <w:sz w:val="21"/>
           <w:szCs w:val="21"/>
         </w:rPr>
-        <w:t>StreamingMovies:</w:t>
+        <w:t>StreamingMovies</w:t>
+      </w:r>
+      <w:proofErr w:type="spellEnd"/>
+      <w:r>
+        <w:rPr>
+          <w:rFonts w:ascii="Helvetica" w:eastAsia="Times New Roman" w:hAnsi="Helvetica" w:cs="Times New Roman"/>
+          <w:b/>
+          <w:bCs/>
+          <w:color w:val="000000"/>
+          <w:sz w:val="21"/>
+          <w:szCs w:val="21"/>
+        </w:rPr>
+        <w:t>:</w:t>
       </w:r>
       <w:r>
         <w:rPr>
@@ -1581,6 +1754,7 @@
           <w:szCs w:val="21"/>
         </w:rPr>
       </w:pPr>
+      <w:proofErr w:type="spellStart"/>
       <w:r>
         <w:rPr>
           <w:rFonts w:ascii="Helvetica" w:eastAsia="Times New Roman" w:hAnsi="Helvetica" w:cs="Times New Roman"/>
@@ -1591,7 +1765,19 @@
           <w:szCs w:val="21"/>
         </w:rPr>
         <w:lastRenderedPageBreak/>
-        <w:t>PaperlessBilling:</w:t>
+        <w:t>PaperlessBilling</w:t>
+      </w:r>
+      <w:proofErr w:type="spellEnd"/>
+      <w:r>
+        <w:rPr>
+          <w:rFonts w:ascii="Helvetica" w:eastAsia="Times New Roman" w:hAnsi="Helvetica" w:cs="Times New Roman"/>
+          <w:b/>
+          <w:bCs/>
+          <w:color w:val="000000"/>
+          <w:sz w:val="21"/>
+          <w:szCs w:val="21"/>
+        </w:rPr>
+        <w:t>:</w:t>
       </w:r>
       <w:r>
         <w:rPr>
@@ -1618,6 +1804,7 @@
           <w:szCs w:val="21"/>
         </w:rPr>
       </w:pPr>
+      <w:proofErr w:type="spellStart"/>
       <w:r>
         <w:rPr>
           <w:rFonts w:ascii="Helvetica" w:eastAsia="Times New Roman" w:hAnsi="Helvetica" w:cs="Times New Roman"/>
@@ -1627,16 +1814,48 @@
           <w:sz w:val="21"/>
           <w:szCs w:val="21"/>
         </w:rPr>
-        <w:t>PaymentMethod:</w:t>
-      </w:r>
-      <w:r>
-        <w:rPr>
-          <w:rFonts w:ascii="Helvetica" w:eastAsia="Times New Roman" w:hAnsi="Helvetica" w:cs="Times New Roman"/>
-          <w:color w:val="000000"/>
-          <w:sz w:val="21"/>
-          <w:szCs w:val="21"/>
-        </w:rPr>
-        <w:t> The customer’s payment method (Electronic check, Mailed check, Bank transfer (automatic), Credit card (automatic))</w:t>
+        <w:t>PaymentMethod</w:t>
+      </w:r>
+      <w:proofErr w:type="spellEnd"/>
+      <w:r>
+        <w:rPr>
+          <w:rFonts w:ascii="Helvetica" w:eastAsia="Times New Roman" w:hAnsi="Helvetica" w:cs="Times New Roman"/>
+          <w:b/>
+          <w:bCs/>
+          <w:color w:val="000000"/>
+          <w:sz w:val="21"/>
+          <w:szCs w:val="21"/>
+        </w:rPr>
+        <w:t>:</w:t>
+      </w:r>
+      <w:r>
+        <w:rPr>
+          <w:rFonts w:ascii="Helvetica" w:eastAsia="Times New Roman" w:hAnsi="Helvetica" w:cs="Times New Roman"/>
+          <w:color w:val="000000"/>
+          <w:sz w:val="21"/>
+          <w:szCs w:val="21"/>
+        </w:rPr>
+        <w:t xml:space="preserve"> The customer’s payment method (Electronic check, </w:t>
+      </w:r>
+      <w:proofErr w:type="gramStart"/>
+      <w:r>
+        <w:rPr>
+          <w:rFonts w:ascii="Helvetica" w:eastAsia="Times New Roman" w:hAnsi="Helvetica" w:cs="Times New Roman"/>
+          <w:color w:val="000000"/>
+          <w:sz w:val="21"/>
+          <w:szCs w:val="21"/>
+        </w:rPr>
+        <w:t>Mailed</w:t>
+      </w:r>
+      <w:proofErr w:type="gramEnd"/>
+      <w:r>
+        <w:rPr>
+          <w:rFonts w:ascii="Helvetica" w:eastAsia="Times New Roman" w:hAnsi="Helvetica" w:cs="Times New Roman"/>
+          <w:color w:val="000000"/>
+          <w:sz w:val="21"/>
+          <w:szCs w:val="21"/>
+        </w:rPr>
+        <w:t xml:space="preserve"> check, Bank transfer (automatic), Credit card (automatic))</w:t>
       </w:r>
     </w:p>
     <w:p>
@@ -1654,6 +1873,7 @@
           <w:szCs w:val="21"/>
         </w:rPr>
       </w:pPr>
+      <w:proofErr w:type="spellStart"/>
       <w:r>
         <w:rPr>
           <w:rFonts w:ascii="Helvetica" w:eastAsia="Times New Roman" w:hAnsi="Helvetica" w:cs="Times New Roman"/>
@@ -1663,7 +1883,19 @@
           <w:sz w:val="21"/>
           <w:szCs w:val="21"/>
         </w:rPr>
-        <w:t>MonthlyCharges:</w:t>
+        <w:t>MonthlyCharges</w:t>
+      </w:r>
+      <w:proofErr w:type="spellEnd"/>
+      <w:r>
+        <w:rPr>
+          <w:rFonts w:ascii="Helvetica" w:eastAsia="Times New Roman" w:hAnsi="Helvetica" w:cs="Times New Roman"/>
+          <w:b/>
+          <w:bCs/>
+          <w:color w:val="000000"/>
+          <w:sz w:val="21"/>
+          <w:szCs w:val="21"/>
+        </w:rPr>
+        <w:t>:</w:t>
       </w:r>
       <w:r>
         <w:rPr>
@@ -1690,6 +1922,7 @@
           <w:szCs w:val="21"/>
         </w:rPr>
       </w:pPr>
+      <w:proofErr w:type="spellStart"/>
       <w:r>
         <w:rPr>
           <w:rFonts w:ascii="Helvetica" w:eastAsia="Times New Roman" w:hAnsi="Helvetica" w:cs="Times New Roman"/>
@@ -1699,7 +1932,19 @@
           <w:sz w:val="21"/>
           <w:szCs w:val="21"/>
         </w:rPr>
-        <w:t>TotalCharges:</w:t>
+        <w:t>TotalCharges</w:t>
+      </w:r>
+      <w:proofErr w:type="spellEnd"/>
+      <w:r>
+        <w:rPr>
+          <w:rFonts w:ascii="Helvetica" w:eastAsia="Times New Roman" w:hAnsi="Helvetica" w:cs="Times New Roman"/>
+          <w:b/>
+          <w:bCs/>
+          <w:color w:val="000000"/>
+          <w:sz w:val="21"/>
+          <w:szCs w:val="21"/>
+        </w:rPr>
+        <w:t>:</w:t>
       </w:r>
       <w:r>
         <w:rPr>
@@ -1764,21 +2009,52 @@
         <w:rPr>
           <w:rFonts w:ascii="Times New Roman" w:hAnsi="Times New Roman" w:cs="Times New Roman"/>
         </w:rPr>
-        <w:t xml:space="preserve">It has To do so, the following code snippet has been excecuted </w:t>
-      </w:r>
-      <w:r>
-        <w:rPr>
-          <w:rFonts w:ascii="Times New Roman" w:hAnsi="Times New Roman" w:cs="Times New Roman"/>
-        </w:rPr>
-        <w:t xml:space="preserve"> load the dataset and explore it  with commands. The full notebook can be accessed at </w:t>
+        <w:t xml:space="preserve">It has To do so, the following code snippet has been </w:t>
+      </w:r>
+      <w:proofErr w:type="spellStart"/>
+      <w:proofErr w:type="gramStart"/>
+      <w:r>
+        <w:rPr>
+          <w:rFonts w:ascii="Times New Roman" w:hAnsi="Times New Roman" w:cs="Times New Roman"/>
+        </w:rPr>
+        <w:t>excecuted</w:t>
+      </w:r>
+      <w:proofErr w:type="spellEnd"/>
+      <w:r>
+        <w:rPr>
+          <w:rFonts w:ascii="Times New Roman" w:hAnsi="Times New Roman" w:cs="Times New Roman"/>
+        </w:rPr>
+        <w:t xml:space="preserve"> </w:t>
+      </w:r>
+      <w:r>
+        <w:rPr>
+          <w:rFonts w:ascii="Times New Roman" w:hAnsi="Times New Roman" w:cs="Times New Roman"/>
+        </w:rPr>
+        <w:t xml:space="preserve"> load</w:t>
+      </w:r>
+      <w:proofErr w:type="gramEnd"/>
+      <w:r>
+        <w:rPr>
+          <w:rFonts w:ascii="Times New Roman" w:hAnsi="Times New Roman" w:cs="Times New Roman"/>
+        </w:rPr>
+        <w:t xml:space="preserve"> the dataset and explore it  with commands. The full notebook can be accessed at </w:t>
       </w:r>
       <w:hyperlink r:id="rId7" w:history="1">
+        <w:proofErr w:type="spellStart"/>
         <w:r>
           <w:rPr>
             <w:rStyle w:val="Hyperlink"/>
             <w:rFonts w:ascii="Times New Roman" w:hAnsi="Times New Roman" w:cs="Times New Roman"/>
           </w:rPr>
-          <w:t>github code telco notebook</w:t>
+          <w:t>github</w:t>
+        </w:r>
+        <w:proofErr w:type="spellEnd"/>
+        <w:r>
+          <w:rPr>
+            <w:rStyle w:val="Hyperlink"/>
+            <w:rFonts w:ascii="Times New Roman" w:hAnsi="Times New Roman" w:cs="Times New Roman"/>
+          </w:rPr>
+          <w:t xml:space="preserve"> code telco notebook</w:t>
         </w:r>
       </w:hyperlink>
       <w:r>
@@ -1789,11 +2065,19 @@
       </w:r>
     </w:p>
     <w:p>
-      <w:r>
-        <w:rPr>
-          <w:rFonts w:ascii="Times New Roman" w:hAnsi="Times New Roman" w:cs="Times New Roman"/>
-        </w:rPr>
-        <w:t>telco_customer_data.info()  gives detailed information about every column.</w:t>
+      <w:proofErr w:type="gramStart"/>
+      <w:r>
+        <w:rPr>
+          <w:rFonts w:ascii="Times New Roman" w:hAnsi="Times New Roman" w:cs="Times New Roman"/>
+        </w:rPr>
+        <w:t>telco_customer_data.info(</w:t>
+      </w:r>
+      <w:proofErr w:type="gramEnd"/>
+      <w:r>
+        <w:rPr>
+          <w:rFonts w:ascii="Times New Roman" w:hAnsi="Times New Roman" w:cs="Times New Roman"/>
+        </w:rPr>
+        <w:t>)  gives detailed information about every column.</w:t>
       </w:r>
       <w:r>
         <w:t xml:space="preserve"> </w:t>
@@ -1809,7 +2093,21 @@
         <w:rPr>
           <w:rFonts w:ascii="Times New Roman" w:hAnsi="Times New Roman" w:cs="Times New Roman"/>
         </w:rPr>
-        <w:t>object: Object format means variables are categorical. Categorical variables in our dataset are: customerID, gender, partner, dependents, phone service, multiple lines, internet service, online security, online backup, device protection, tech support, streaming tv, streaming movies, contract, paperless billing, payment method, total charges, and churn</w:t>
+        <w:t xml:space="preserve">object: Object format means variables are categorical. Categorical variables in our dataset are: </w:t>
+      </w:r>
+      <w:proofErr w:type="spellStart"/>
+      <w:r>
+        <w:rPr>
+          <w:rFonts w:ascii="Times New Roman" w:hAnsi="Times New Roman" w:cs="Times New Roman"/>
+        </w:rPr>
+        <w:t>customerID</w:t>
+      </w:r>
+      <w:proofErr w:type="spellEnd"/>
+      <w:r>
+        <w:rPr>
+          <w:rFonts w:ascii="Times New Roman" w:hAnsi="Times New Roman" w:cs="Times New Roman"/>
+        </w:rPr>
+        <w:t>, gender, partner, dependents, phone service, multiple lines, internet service, online security, online backup, device protection, tech support, streaming tv, streaming movies, contract, paperless billing, payment method, total charges, and churn</w:t>
       </w:r>
       <w:r>
         <w:rPr>
@@ -1885,33 +2183,119 @@
         <w:rPr>
           <w:rFonts w:ascii="Times New Roman" w:hAnsi="Times New Roman" w:cs="Times New Roman"/>
         </w:rPr>
-        <w:t xml:space="preserve"> to float .</w:t>
-      </w:r>
-    </w:p>
-    <w:p>
-      <w:pPr>
-        <w:rPr>
-          <w:rFonts w:ascii="Times New Roman" w:hAnsi="Times New Roman" w:cs="Times New Roman"/>
-        </w:rPr>
-      </w:pPr>
-      <w:r>
-        <w:rPr>
-          <w:rFonts w:ascii="Times New Roman" w:hAnsi="Times New Roman" w:cs="Times New Roman"/>
-        </w:rPr>
-        <w:t>telco_customer_data['TotalCharges']=telco_customer_data['TotalCharges'].replace('\s+',np.nan,regex=True)</w:t>
-      </w:r>
-    </w:p>
-    <w:p>
-      <w:pPr>
-        <w:rPr>
-          <w:rFonts w:ascii="Times New Roman" w:hAnsi="Times New Roman" w:cs="Times New Roman"/>
-        </w:rPr>
-      </w:pPr>
-      <w:r>
-        <w:rPr>
-          <w:rFonts w:ascii="Times New Roman" w:hAnsi="Times New Roman" w:cs="Times New Roman"/>
-        </w:rPr>
-        <w:t>telco_customer_data['TotalCharges'] = pd.to_numeric(telco_customer_data['TotalCharges'])</w:t>
+        <w:t xml:space="preserve"> to </w:t>
+      </w:r>
+      <w:proofErr w:type="gramStart"/>
+      <w:r>
+        <w:rPr>
+          <w:rFonts w:ascii="Times New Roman" w:hAnsi="Times New Roman" w:cs="Times New Roman"/>
+        </w:rPr>
+        <w:t>float .</w:t>
+      </w:r>
+      <w:proofErr w:type="gramEnd"/>
+    </w:p>
+    <w:p>
+      <w:pPr>
+        <w:rPr>
+          <w:rFonts w:ascii="Times New Roman" w:hAnsi="Times New Roman" w:cs="Times New Roman"/>
+        </w:rPr>
+      </w:pPr>
+      <w:r>
+        <w:rPr>
+          <w:rFonts w:ascii="Times New Roman" w:hAnsi="Times New Roman" w:cs="Times New Roman"/>
+        </w:rPr>
+        <w:t>telco_customer_data['TotalCharges</w:t>
+      </w:r>
+      <w:proofErr w:type="gramStart"/>
+      <w:r>
+        <w:rPr>
+          <w:rFonts w:ascii="Times New Roman" w:hAnsi="Times New Roman" w:cs="Times New Roman"/>
+        </w:rPr>
+        <w:t>']=</w:t>
+      </w:r>
+      <w:proofErr w:type="gramEnd"/>
+      <w:r>
+        <w:rPr>
+          <w:rFonts w:ascii="Times New Roman" w:hAnsi="Times New Roman" w:cs="Times New Roman"/>
+        </w:rPr>
+        <w:t>telco_customer_data['TotalCharges'].replace('\s+',np.nan,regex=True)</w:t>
+      </w:r>
+    </w:p>
+    <w:p>
+      <w:pPr>
+        <w:rPr>
+          <w:rFonts w:ascii="Times New Roman" w:hAnsi="Times New Roman" w:cs="Times New Roman"/>
+        </w:rPr>
+      </w:pPr>
+      <w:proofErr w:type="spellStart"/>
+      <w:r>
+        <w:rPr>
+          <w:rFonts w:ascii="Times New Roman" w:hAnsi="Times New Roman" w:cs="Times New Roman"/>
+        </w:rPr>
+        <w:t>telco_customer_data</w:t>
+      </w:r>
+      <w:proofErr w:type="spellEnd"/>
+      <w:r>
+        <w:rPr>
+          <w:rFonts w:ascii="Times New Roman" w:hAnsi="Times New Roman" w:cs="Times New Roman"/>
+        </w:rPr>
+        <w:t>['</w:t>
+      </w:r>
+      <w:proofErr w:type="spellStart"/>
+      <w:r>
+        <w:rPr>
+          <w:rFonts w:ascii="Times New Roman" w:hAnsi="Times New Roman" w:cs="Times New Roman"/>
+        </w:rPr>
+        <w:t>TotalCharges</w:t>
+      </w:r>
+      <w:proofErr w:type="spellEnd"/>
+      <w:r>
+        <w:rPr>
+          <w:rFonts w:ascii="Times New Roman" w:hAnsi="Times New Roman" w:cs="Times New Roman"/>
+        </w:rPr>
+        <w:t xml:space="preserve">'] = </w:t>
+      </w:r>
+      <w:proofErr w:type="spellStart"/>
+      <w:r>
+        <w:rPr>
+          <w:rFonts w:ascii="Times New Roman" w:hAnsi="Times New Roman" w:cs="Times New Roman"/>
+        </w:rPr>
+        <w:t>pd.to_numeric</w:t>
+      </w:r>
+      <w:proofErr w:type="spellEnd"/>
+      <w:r>
+        <w:rPr>
+          <w:rFonts w:ascii="Times New Roman" w:hAnsi="Times New Roman" w:cs="Times New Roman"/>
+        </w:rPr>
+        <w:t>(</w:t>
+      </w:r>
+      <w:proofErr w:type="spellStart"/>
+      <w:r>
+        <w:rPr>
+          <w:rFonts w:ascii="Times New Roman" w:hAnsi="Times New Roman" w:cs="Times New Roman"/>
+        </w:rPr>
+        <w:t>telco_customer_data</w:t>
+      </w:r>
+      <w:proofErr w:type="spellEnd"/>
+      <w:r>
+        <w:rPr>
+          <w:rFonts w:ascii="Times New Roman" w:hAnsi="Times New Roman" w:cs="Times New Roman"/>
+        </w:rPr>
+        <w:t>['</w:t>
+      </w:r>
+      <w:proofErr w:type="spellStart"/>
+      <w:r>
+        <w:rPr>
+          <w:rFonts w:ascii="Times New Roman" w:hAnsi="Times New Roman" w:cs="Times New Roman"/>
+        </w:rPr>
+        <w:t>TotalCharges</w:t>
+      </w:r>
+      <w:proofErr w:type="spellEnd"/>
+      <w:r>
+        <w:rPr>
+          <w:rFonts w:ascii="Times New Roman" w:hAnsi="Times New Roman" w:cs="Times New Roman"/>
+        </w:rPr>
+        <w:t>'])</w:t>
       </w:r>
     </w:p>
     <w:p>
@@ -1997,13 +2381,77 @@
         <w:rPr>
           <w:rFonts w:ascii="Times New Roman" w:hAnsi="Times New Roman" w:cs="Times New Roman"/>
         </w:rPr>
-        <w:t>Here Python library -pandas_profiling is used to generate the visuzalization and understanding  of the distribution of each variable. It generates a report with all the information .</w:t>
-      </w:r>
-      <w:r>
-        <w:rPr>
-          <w:rFonts w:ascii="Times New Roman" w:hAnsi="Times New Roman" w:cs="Times New Roman"/>
-        </w:rPr>
-        <w:t xml:space="preserve"> It tells us the variables that contain NaN values, variables with many zeros, categorical variables with high cardinality, etc</w:t>
+        <w:t>Here Python library -</w:t>
+      </w:r>
+      <w:proofErr w:type="spellStart"/>
+      <w:r>
+        <w:rPr>
+          <w:rFonts w:ascii="Times New Roman" w:hAnsi="Times New Roman" w:cs="Times New Roman"/>
+        </w:rPr>
+        <w:t>pandas_profiling</w:t>
+      </w:r>
+      <w:proofErr w:type="spellEnd"/>
+      <w:r>
+        <w:rPr>
+          <w:rFonts w:ascii="Times New Roman" w:hAnsi="Times New Roman" w:cs="Times New Roman"/>
+        </w:rPr>
+        <w:t xml:space="preserve"> is used to generate the </w:t>
+      </w:r>
+      <w:proofErr w:type="spellStart"/>
+      <w:r>
+        <w:rPr>
+          <w:rFonts w:ascii="Times New Roman" w:hAnsi="Times New Roman" w:cs="Times New Roman"/>
+        </w:rPr>
+        <w:t>visuzalization</w:t>
+      </w:r>
+      <w:proofErr w:type="spellEnd"/>
+      <w:r>
+        <w:rPr>
+          <w:rFonts w:ascii="Times New Roman" w:hAnsi="Times New Roman" w:cs="Times New Roman"/>
+        </w:rPr>
+        <w:t xml:space="preserve"> and </w:t>
+      </w:r>
+      <w:proofErr w:type="gramStart"/>
+      <w:r>
+        <w:rPr>
+          <w:rFonts w:ascii="Times New Roman" w:hAnsi="Times New Roman" w:cs="Times New Roman"/>
+        </w:rPr>
+        <w:t>understanding  of</w:t>
+      </w:r>
+      <w:proofErr w:type="gramEnd"/>
+      <w:r>
+        <w:rPr>
+          <w:rFonts w:ascii="Times New Roman" w:hAnsi="Times New Roman" w:cs="Times New Roman"/>
+        </w:rPr>
+        <w:t xml:space="preserve"> the distribution of each variable. It generates a report with all the </w:t>
+      </w:r>
+      <w:proofErr w:type="gramStart"/>
+      <w:r>
+        <w:rPr>
+          <w:rFonts w:ascii="Times New Roman" w:hAnsi="Times New Roman" w:cs="Times New Roman"/>
+        </w:rPr>
+        <w:t>information .</w:t>
+      </w:r>
+      <w:proofErr w:type="gramEnd"/>
+      <w:r>
+        <w:rPr>
+          <w:rFonts w:ascii="Times New Roman" w:hAnsi="Times New Roman" w:cs="Times New Roman"/>
+        </w:rPr>
+        <w:t xml:space="preserve"> It tells us the variables that contain </w:t>
+      </w:r>
+      <w:proofErr w:type="spellStart"/>
+      <w:r>
+        <w:rPr>
+          <w:rFonts w:ascii="Times New Roman" w:hAnsi="Times New Roman" w:cs="Times New Roman"/>
+        </w:rPr>
+        <w:t>NaN</w:t>
+      </w:r>
+      <w:proofErr w:type="spellEnd"/>
+      <w:r>
+        <w:rPr>
+          <w:rFonts w:ascii="Times New Roman" w:hAnsi="Times New Roman" w:cs="Times New Roman"/>
+        </w:rPr>
+        <w:t xml:space="preserve"> values, variables with many zeros, categorical variables with high cardinality, etc</w:t>
       </w:r>
       <w:r>
         <w:rPr>
@@ -2022,17 +2470,61 @@
         <w:rPr>
           <w:rFonts w:ascii="Times New Roman" w:hAnsi="Times New Roman" w:cs="Times New Roman"/>
         </w:rPr>
-        <w:t xml:space="preserve">We can also use python pandas libraries to generate such visualisations  and informations and find the underlying </w:t>
-      </w:r>
-      <w:r>
-        <w:rPr>
-          <w:rFonts w:ascii="Times New Roman" w:hAnsi="Times New Roman" w:cs="Times New Roman"/>
-        </w:rPr>
-        <w:t>irelation between columns.</w:t>
-      </w:r>
-      <w:r>
+        <w:t xml:space="preserve">We can also use python pandas libraries to generate such </w:t>
+      </w:r>
+      <w:proofErr w:type="spellStart"/>
+      <w:proofErr w:type="gramStart"/>
+      <w:r>
+        <w:rPr>
+          <w:rFonts w:ascii="Times New Roman" w:hAnsi="Times New Roman" w:cs="Times New Roman"/>
+        </w:rPr>
+        <w:t>visualisations</w:t>
+      </w:r>
+      <w:proofErr w:type="spellEnd"/>
+      <w:r>
+        <w:rPr>
+          <w:rFonts w:ascii="Times New Roman" w:hAnsi="Times New Roman" w:cs="Times New Roman"/>
+        </w:rPr>
+        <w:t xml:space="preserve">  and</w:t>
+      </w:r>
+      <w:proofErr w:type="gramEnd"/>
+      <w:r>
+        <w:rPr>
+          <w:rFonts w:ascii="Times New Roman" w:hAnsi="Times New Roman" w:cs="Times New Roman"/>
+        </w:rPr>
         <w:t xml:space="preserve"> </w:t>
       </w:r>
+      <w:proofErr w:type="spellStart"/>
+      <w:r>
+        <w:rPr>
+          <w:rFonts w:ascii="Times New Roman" w:hAnsi="Times New Roman" w:cs="Times New Roman"/>
+        </w:rPr>
+        <w:t>informations</w:t>
+      </w:r>
+      <w:proofErr w:type="spellEnd"/>
+      <w:r>
+        <w:rPr>
+          <w:rFonts w:ascii="Times New Roman" w:hAnsi="Times New Roman" w:cs="Times New Roman"/>
+        </w:rPr>
+        <w:t xml:space="preserve"> and find the underlying </w:t>
+      </w:r>
+      <w:proofErr w:type="spellStart"/>
+      <w:r>
+        <w:rPr>
+          <w:rFonts w:ascii="Times New Roman" w:hAnsi="Times New Roman" w:cs="Times New Roman"/>
+        </w:rPr>
+        <w:t>irelation</w:t>
+      </w:r>
+      <w:proofErr w:type="spellEnd"/>
+      <w:r>
+        <w:rPr>
+          <w:rFonts w:ascii="Times New Roman" w:hAnsi="Times New Roman" w:cs="Times New Roman"/>
+        </w:rPr>
+        <w:t xml:space="preserve"> between columns.</w:t>
+      </w:r>
+      <w:r>
+        <w:t xml:space="preserve"> </w:t>
+      </w:r>
       <w:r>
         <w:rPr>
           <w:rFonts w:ascii="Times New Roman" w:hAnsi="Times New Roman" w:cs="Times New Roman"/>
@@ -2050,18 +2542,33 @@
           <w:rFonts w:ascii="Times New Roman" w:hAnsi="Times New Roman" w:cs="Times New Roman"/>
         </w:rPr>
         <w:lastRenderedPageBreak/>
-        <w:t>customer using following internet services : we find that most customer uses fiber optic for their internet services</w:t>
-      </w:r>
-    </w:p>
-    <w:p>
-      <w:pPr>
-        <w:rPr>
-          <w:rFonts w:ascii="Times New Roman" w:hAnsi="Times New Roman" w:cs="Times New Roman"/>
-        </w:rPr>
-      </w:pPr>
-      <w:r>
-        <w:rPr>
-          <w:rFonts w:ascii="Times New Roman" w:hAnsi="Times New Roman" w:cs="Times New Roman"/>
+        <w:t xml:space="preserve">customer using following internet </w:t>
+      </w:r>
+      <w:proofErr w:type="gramStart"/>
+      <w:r>
+        <w:rPr>
+          <w:rFonts w:ascii="Times New Roman" w:hAnsi="Times New Roman" w:cs="Times New Roman"/>
+        </w:rPr>
+        <w:t>services :</w:t>
+      </w:r>
+      <w:proofErr w:type="gramEnd"/>
+      <w:r>
+        <w:rPr>
+          <w:rFonts w:ascii="Times New Roman" w:hAnsi="Times New Roman" w:cs="Times New Roman"/>
+        </w:rPr>
+        <w:t xml:space="preserve"> we find that most customer uses fiber optic for their internet services</w:t>
+      </w:r>
+    </w:p>
+    <w:p>
+      <w:pPr>
+        <w:rPr>
+          <w:rFonts w:ascii="Times New Roman" w:hAnsi="Times New Roman" w:cs="Times New Roman"/>
+        </w:rPr>
+      </w:pPr>
+      <w:r>
+        <w:rPr>
+          <w:rFonts w:ascii="Times New Roman" w:hAnsi="Times New Roman" w:cs="Times New Roman"/>
+          <w:noProof/>
         </w:rPr>
         <w:drawing>
           <wp:inline distT="0" distB="0" distL="0" distR="0" wp14:anchorId="378C79B2" wp14:editId="1F11803A">
@@ -2126,22 +2633,45 @@
           <w:rFonts w:ascii="Times New Roman" w:hAnsi="Times New Roman" w:cs="Times New Roman"/>
         </w:rPr>
       </w:pPr>
-      <w:r>
-        <w:rPr>
-          <w:rFonts w:ascii="Times New Roman" w:hAnsi="Times New Roman" w:cs="Times New Roman"/>
-        </w:rPr>
-        <w:t>Similary we can monthlycharges and churn rate of customers over month</w:t>
-      </w:r>
-    </w:p>
-    <w:p>
-      <w:pPr>
-        <w:rPr>
-          <w:rFonts w:ascii="Times New Roman" w:hAnsi="Times New Roman" w:cs="Times New Roman"/>
-        </w:rPr>
-      </w:pPr>
-      <w:r>
-        <w:rPr>
-          <w:rFonts w:ascii="Times New Roman" w:hAnsi="Times New Roman" w:cs="Times New Roman"/>
+      <w:proofErr w:type="spellStart"/>
+      <w:r>
+        <w:rPr>
+          <w:rFonts w:ascii="Times New Roman" w:hAnsi="Times New Roman" w:cs="Times New Roman"/>
+        </w:rPr>
+        <w:t>Similary</w:t>
+      </w:r>
+      <w:proofErr w:type="spellEnd"/>
+      <w:r>
+        <w:rPr>
+          <w:rFonts w:ascii="Times New Roman" w:hAnsi="Times New Roman" w:cs="Times New Roman"/>
+        </w:rPr>
+        <w:t xml:space="preserve"> we can </w:t>
+      </w:r>
+      <w:proofErr w:type="spellStart"/>
+      <w:r>
+        <w:rPr>
+          <w:rFonts w:ascii="Times New Roman" w:hAnsi="Times New Roman" w:cs="Times New Roman"/>
+        </w:rPr>
+        <w:t>monthlycharges</w:t>
+      </w:r>
+      <w:proofErr w:type="spellEnd"/>
+      <w:r>
+        <w:rPr>
+          <w:rFonts w:ascii="Times New Roman" w:hAnsi="Times New Roman" w:cs="Times New Roman"/>
+        </w:rPr>
+        <w:t xml:space="preserve"> and churn rate of customers over month</w:t>
+      </w:r>
+    </w:p>
+    <w:p>
+      <w:pPr>
+        <w:rPr>
+          <w:rFonts w:ascii="Times New Roman" w:hAnsi="Times New Roman" w:cs="Times New Roman"/>
+        </w:rPr>
+      </w:pPr>
+      <w:r>
+        <w:rPr>
+          <w:rFonts w:ascii="Times New Roman" w:hAnsi="Times New Roman" w:cs="Times New Roman"/>
+          <w:noProof/>
         </w:rPr>
         <w:drawing>
           <wp:inline distT="0" distB="0" distL="0" distR="0" wp14:anchorId="6FE8A4A5" wp14:editId="2ACE4525">
@@ -2271,11 +2801,33 @@
           <w:rFonts w:ascii="Times New Roman" w:hAnsi="Times New Roman" w:cs="Times New Roman"/>
         </w:rPr>
       </w:pPr>
-      <w:r>
-        <w:rPr>
-          <w:rFonts w:ascii="Times New Roman" w:hAnsi="Times New Roman" w:cs="Times New Roman"/>
-        </w:rPr>
-        <w:t xml:space="preserve">Here ,  The dataset is to cleaned up by dropping irrelevant data, dealing with missing values,and converting data type to proper data type. </w:t>
+      <w:proofErr w:type="gramStart"/>
+      <w:r>
+        <w:rPr>
+          <w:rFonts w:ascii="Times New Roman" w:hAnsi="Times New Roman" w:cs="Times New Roman"/>
+        </w:rPr>
+        <w:t>Here ,</w:t>
+      </w:r>
+      <w:proofErr w:type="gramEnd"/>
+      <w:r>
+        <w:rPr>
+          <w:rFonts w:ascii="Times New Roman" w:hAnsi="Times New Roman" w:cs="Times New Roman"/>
+        </w:rPr>
+        <w:t xml:space="preserve">  The dataset is to cleaned up by dropping irrelevant data, dealing with missing </w:t>
+      </w:r>
+      <w:proofErr w:type="spellStart"/>
+      <w:r>
+        <w:rPr>
+          <w:rFonts w:ascii="Times New Roman" w:hAnsi="Times New Roman" w:cs="Times New Roman"/>
+        </w:rPr>
+        <w:t>values,and</w:t>
+      </w:r>
+      <w:proofErr w:type="spellEnd"/>
+      <w:r>
+        <w:rPr>
+          <w:rFonts w:ascii="Times New Roman" w:hAnsi="Times New Roman" w:cs="Times New Roman"/>
+        </w:rPr>
+        <w:t xml:space="preserve"> converting data type to proper data type. </w:t>
       </w:r>
       <w:r>
         <w:rPr>
@@ -2290,7 +2842,101 @@
         <w:rPr>
           <w:rFonts w:ascii="Times New Roman" w:hAnsi="Times New Roman" w:cs="Times New Roman"/>
         </w:rPr>
-        <w:t>By using the Pandas function “get_dummies()”, we can replace the gender column with “gender_Female” and “gender_Male”. We will use info() to show us which ones are categorical and numerical.</w:t>
+        <w:t>By using the Pandas function “</w:t>
+      </w:r>
+      <w:proofErr w:type="spellStart"/>
+      <w:r>
+        <w:rPr>
+          <w:rFonts w:ascii="Times New Roman" w:hAnsi="Times New Roman" w:cs="Times New Roman"/>
+        </w:rPr>
+        <w:t>get_</w:t>
+      </w:r>
+      <w:proofErr w:type="gramStart"/>
+      <w:r>
+        <w:rPr>
+          <w:rFonts w:ascii="Times New Roman" w:hAnsi="Times New Roman" w:cs="Times New Roman"/>
+        </w:rPr>
+        <w:t>dummies</w:t>
+      </w:r>
+      <w:proofErr w:type="spellEnd"/>
+      <w:r>
+        <w:rPr>
+          <w:rFonts w:ascii="Times New Roman" w:hAnsi="Times New Roman" w:cs="Times New Roman"/>
+        </w:rPr>
+        <w:t>(</w:t>
+      </w:r>
+      <w:proofErr w:type="gramEnd"/>
+      <w:r>
+        <w:rPr>
+          <w:rFonts w:ascii="Times New Roman" w:hAnsi="Times New Roman" w:cs="Times New Roman"/>
+        </w:rPr>
+        <w:t>)”</w:t>
+      </w:r>
+      <w:r>
+        <w:rPr>
+          <w:rFonts w:ascii="Times New Roman" w:hAnsi="Times New Roman" w:cs="Times New Roman"/>
+        </w:rPr>
+        <w:t xml:space="preserve"> to replace with numerical values </w:t>
+      </w:r>
+      <w:r>
+        <w:rPr>
+          <w:rFonts w:ascii="Times New Roman" w:hAnsi="Times New Roman" w:cs="Times New Roman"/>
+        </w:rPr>
+        <w:t>, we can replace the gender column with “</w:t>
+      </w:r>
+      <w:proofErr w:type="spellStart"/>
+      <w:r>
+        <w:rPr>
+          <w:rFonts w:ascii="Times New Roman" w:hAnsi="Times New Roman" w:cs="Times New Roman"/>
+        </w:rPr>
+        <w:t>gender_Female</w:t>
+      </w:r>
+      <w:proofErr w:type="spellEnd"/>
+      <w:r>
+        <w:rPr>
+          <w:rFonts w:ascii="Times New Roman" w:hAnsi="Times New Roman" w:cs="Times New Roman"/>
+        </w:rPr>
+        <w:t>” and “</w:t>
+      </w:r>
+      <w:proofErr w:type="spellStart"/>
+      <w:r>
+        <w:rPr>
+          <w:rFonts w:ascii="Times New Roman" w:hAnsi="Times New Roman" w:cs="Times New Roman"/>
+        </w:rPr>
+        <w:t>gender_Male</w:t>
+      </w:r>
+      <w:proofErr w:type="spellEnd"/>
+      <w:r>
+        <w:rPr>
+          <w:rFonts w:ascii="Times New Roman" w:hAnsi="Times New Roman" w:cs="Times New Roman"/>
+        </w:rPr>
+        <w:t>”</w:t>
+      </w:r>
+      <w:r>
+        <w:rPr>
+          <w:rFonts w:ascii="Times New Roman" w:hAnsi="Times New Roman" w:cs="Times New Roman"/>
+        </w:rPr>
+        <w:t xml:space="preserve"> with 0 or 1 </w:t>
+      </w:r>
+      <w:r>
+        <w:rPr>
+          <w:rFonts w:ascii="Times New Roman" w:hAnsi="Times New Roman" w:cs="Times New Roman"/>
+        </w:rPr>
+        <w:t xml:space="preserve">. We will use </w:t>
+      </w:r>
+      <w:proofErr w:type="gramStart"/>
+      <w:r>
+        <w:rPr>
+          <w:rFonts w:ascii="Times New Roman" w:hAnsi="Times New Roman" w:cs="Times New Roman"/>
+        </w:rPr>
+        <w:t>info(</w:t>
+      </w:r>
+      <w:proofErr w:type="gramEnd"/>
+      <w:r>
+        <w:rPr>
+          <w:rFonts w:ascii="Times New Roman" w:hAnsi="Times New Roman" w:cs="Times New Roman"/>
+        </w:rPr>
+        <w:t>) to show us which ones are categorical and numerical.</w:t>
       </w:r>
       <w:r>
         <w:rPr>
@@ -2396,8 +3042,32 @@
         <w:rPr>
           <w:rFonts w:ascii="Times New Roman" w:hAnsi="Times New Roman" w:cs="Times New Roman"/>
         </w:rPr>
-        <w:t>from sklearn.preprocessing import LabelEncoder</w:t>
-      </w:r>
+        <w:t xml:space="preserve">from </w:t>
+      </w:r>
+      <w:proofErr w:type="spellStart"/>
+      <w:proofErr w:type="gramStart"/>
+      <w:r>
+        <w:rPr>
+          <w:rFonts w:ascii="Times New Roman" w:hAnsi="Times New Roman" w:cs="Times New Roman"/>
+        </w:rPr>
+        <w:t>sklearn.preprocessing</w:t>
+      </w:r>
+      <w:proofErr w:type="spellEnd"/>
+      <w:proofErr w:type="gramEnd"/>
+      <w:r>
+        <w:rPr>
+          <w:rFonts w:ascii="Times New Roman" w:hAnsi="Times New Roman" w:cs="Times New Roman"/>
+        </w:rPr>
+        <w:t xml:space="preserve"> import </w:t>
+      </w:r>
+      <w:proofErr w:type="spellStart"/>
+      <w:r>
+        <w:rPr>
+          <w:rFonts w:ascii="Times New Roman" w:hAnsi="Times New Roman" w:cs="Times New Roman"/>
+        </w:rPr>
+        <w:t>LabelEncoder</w:t>
+      </w:r>
+      <w:proofErr w:type="spellEnd"/>
       <w:r>
         <w:rPr>
           <w:rFonts w:ascii="Times New Roman" w:hAnsi="Times New Roman" w:cs="Times New Roman"/>
@@ -2417,63 +3087,237 @@
           <w:rFonts w:ascii="Times New Roman" w:hAnsi="Times New Roman" w:cs="Times New Roman"/>
         </w:rPr>
       </w:pPr>
-      <w:r>
-        <w:rPr>
-          <w:rFonts w:ascii="Times New Roman" w:hAnsi="Times New Roman" w:cs="Times New Roman"/>
-        </w:rPr>
-        <w:t>label_encoder = LabelEncoder()</w:t>
-      </w:r>
-    </w:p>
-    <w:p>
-      <w:pPr>
-        <w:rPr>
-          <w:rFonts w:ascii="Times New Roman" w:hAnsi="Times New Roman" w:cs="Times New Roman"/>
-        </w:rPr>
-      </w:pPr>
-      <w:r>
-        <w:rPr>
-          <w:rFonts w:ascii="Times New Roman" w:hAnsi="Times New Roman" w:cs="Times New Roman"/>
-        </w:rPr>
-        <w:t>telco_customer_data['Churn'] = label_encoder.fit_transform(telco_customer_data.Churn)</w:t>
-      </w:r>
-    </w:p>
-    <w:p>
-      <w:pPr>
-        <w:rPr>
-          <w:rFonts w:ascii="Times New Roman" w:hAnsi="Times New Roman" w:cs="Times New Roman"/>
-        </w:rPr>
-      </w:pPr>
-      <w:r>
-        <w:rPr>
-          <w:rFonts w:ascii="Times New Roman" w:hAnsi="Times New Roman" w:cs="Times New Roman"/>
-        </w:rPr>
-        <w:t xml:space="preserve">#also we can use pandas get_dummies </w:t>
-      </w:r>
-    </w:p>
-    <w:p>
-      <w:pPr>
-        <w:rPr>
-          <w:rFonts w:ascii="Times New Roman" w:hAnsi="Times New Roman" w:cs="Times New Roman"/>
-        </w:rPr>
-      </w:pPr>
-      <w:r>
-        <w:rPr>
-          <w:rFonts w:ascii="Times New Roman" w:hAnsi="Times New Roman" w:cs="Times New Roman"/>
-        </w:rPr>
-        <w:t>telco_df =pd.get_dummies(telco_customer_data)</w:t>
-      </w:r>
-    </w:p>
-    <w:p>
-      <w:pPr>
-        <w:rPr>
-          <w:rFonts w:ascii="Times New Roman" w:hAnsi="Times New Roman" w:cs="Times New Roman"/>
-        </w:rPr>
-      </w:pPr>
-      <w:r>
-        <w:rPr>
-          <w:rFonts w:ascii="Times New Roman" w:hAnsi="Times New Roman" w:cs="Times New Roman"/>
-        </w:rPr>
-        <w:t>X = telco_df.drop('Churn',axis=1)</w:t>
+      <w:proofErr w:type="spellStart"/>
+      <w:r>
+        <w:rPr>
+          <w:rFonts w:ascii="Times New Roman" w:hAnsi="Times New Roman" w:cs="Times New Roman"/>
+        </w:rPr>
+        <w:t>label_encoder</w:t>
+      </w:r>
+      <w:proofErr w:type="spellEnd"/>
+      <w:r>
+        <w:rPr>
+          <w:rFonts w:ascii="Times New Roman" w:hAnsi="Times New Roman" w:cs="Times New Roman"/>
+        </w:rPr>
+        <w:t xml:space="preserve"> = </w:t>
+      </w:r>
+      <w:proofErr w:type="spellStart"/>
+      <w:proofErr w:type="gramStart"/>
+      <w:r>
+        <w:rPr>
+          <w:rFonts w:ascii="Times New Roman" w:hAnsi="Times New Roman" w:cs="Times New Roman"/>
+        </w:rPr>
+        <w:t>LabelEncoder</w:t>
+      </w:r>
+      <w:proofErr w:type="spellEnd"/>
+      <w:r>
+        <w:rPr>
+          <w:rFonts w:ascii="Times New Roman" w:hAnsi="Times New Roman" w:cs="Times New Roman"/>
+        </w:rPr>
+        <w:t>(</w:t>
+      </w:r>
+      <w:proofErr w:type="gramEnd"/>
+      <w:r>
+        <w:rPr>
+          <w:rFonts w:ascii="Times New Roman" w:hAnsi="Times New Roman" w:cs="Times New Roman"/>
+        </w:rPr>
+        <w:t>)</w:t>
+      </w:r>
+    </w:p>
+    <w:p>
+      <w:pPr>
+        <w:rPr>
+          <w:rFonts w:ascii="Times New Roman" w:hAnsi="Times New Roman" w:cs="Times New Roman"/>
+        </w:rPr>
+      </w:pPr>
+      <w:proofErr w:type="spellStart"/>
+      <w:r>
+        <w:rPr>
+          <w:rFonts w:ascii="Times New Roman" w:hAnsi="Times New Roman" w:cs="Times New Roman"/>
+        </w:rPr>
+        <w:t>telco_customer_data</w:t>
+      </w:r>
+      <w:proofErr w:type="spellEnd"/>
+      <w:r>
+        <w:rPr>
+          <w:rFonts w:ascii="Times New Roman" w:hAnsi="Times New Roman" w:cs="Times New Roman"/>
+        </w:rPr>
+        <w:t xml:space="preserve">['Churn'] = </w:t>
+      </w:r>
+      <w:proofErr w:type="spellStart"/>
+      <w:r>
+        <w:rPr>
+          <w:rFonts w:ascii="Times New Roman" w:hAnsi="Times New Roman" w:cs="Times New Roman"/>
+        </w:rPr>
+        <w:t>label_encoder.fit_transform</w:t>
+      </w:r>
+      <w:proofErr w:type="spellEnd"/>
+      <w:r>
+        <w:rPr>
+          <w:rFonts w:ascii="Times New Roman" w:hAnsi="Times New Roman" w:cs="Times New Roman"/>
+        </w:rPr>
+        <w:t>(</w:t>
+      </w:r>
+      <w:proofErr w:type="spellStart"/>
+      <w:r>
+        <w:rPr>
+          <w:rFonts w:ascii="Times New Roman" w:hAnsi="Times New Roman" w:cs="Times New Roman"/>
+        </w:rPr>
+        <w:t>telco_customer_</w:t>
+      </w:r>
+      <w:proofErr w:type="gramStart"/>
+      <w:r>
+        <w:rPr>
+          <w:rFonts w:ascii="Times New Roman" w:hAnsi="Times New Roman" w:cs="Times New Roman"/>
+        </w:rPr>
+        <w:t>data.Churn</w:t>
+      </w:r>
+      <w:proofErr w:type="spellEnd"/>
+      <w:proofErr w:type="gramEnd"/>
+      <w:r>
+        <w:rPr>
+          <w:rFonts w:ascii="Times New Roman" w:hAnsi="Times New Roman" w:cs="Times New Roman"/>
+        </w:rPr>
+        <w:t>)</w:t>
+      </w:r>
+    </w:p>
+    <w:p>
+      <w:pPr>
+        <w:rPr>
+          <w:rFonts w:ascii="Times New Roman" w:hAnsi="Times New Roman" w:cs="Times New Roman"/>
+        </w:rPr>
+      </w:pPr>
+      <w:r>
+        <w:rPr>
+          <w:rFonts w:ascii="Times New Roman" w:hAnsi="Times New Roman" w:cs="Times New Roman"/>
+        </w:rPr>
+        <w:t>#</w:t>
+      </w:r>
+      <w:proofErr w:type="gramStart"/>
+      <w:r>
+        <w:rPr>
+          <w:rFonts w:ascii="Times New Roman" w:hAnsi="Times New Roman" w:cs="Times New Roman"/>
+        </w:rPr>
+        <w:t>also</w:t>
+      </w:r>
+      <w:proofErr w:type="gramEnd"/>
+      <w:r>
+        <w:rPr>
+          <w:rFonts w:ascii="Times New Roman" w:hAnsi="Times New Roman" w:cs="Times New Roman"/>
+        </w:rPr>
+        <w:t xml:space="preserve"> we can use pandas </w:t>
+      </w:r>
+      <w:proofErr w:type="spellStart"/>
+      <w:r>
+        <w:rPr>
+          <w:rFonts w:ascii="Times New Roman" w:hAnsi="Times New Roman" w:cs="Times New Roman"/>
+        </w:rPr>
+        <w:t>get_dummies</w:t>
+      </w:r>
+      <w:proofErr w:type="spellEnd"/>
+      <w:r>
+        <w:rPr>
+          <w:rFonts w:ascii="Times New Roman" w:hAnsi="Times New Roman" w:cs="Times New Roman"/>
+        </w:rPr>
+        <w:t xml:space="preserve"> </w:t>
+      </w:r>
+    </w:p>
+    <w:p>
+      <w:pPr>
+        <w:rPr>
+          <w:rFonts w:ascii="Times New Roman" w:hAnsi="Times New Roman" w:cs="Times New Roman"/>
+        </w:rPr>
+      </w:pPr>
+      <w:proofErr w:type="spellStart"/>
+      <w:r>
+        <w:rPr>
+          <w:rFonts w:ascii="Times New Roman" w:hAnsi="Times New Roman" w:cs="Times New Roman"/>
+        </w:rPr>
+        <w:t>telco_df</w:t>
+      </w:r>
+      <w:proofErr w:type="spellEnd"/>
+      <w:r>
+        <w:rPr>
+          <w:rFonts w:ascii="Times New Roman" w:hAnsi="Times New Roman" w:cs="Times New Roman"/>
+        </w:rPr>
+        <w:t xml:space="preserve"> =</w:t>
+      </w:r>
+      <w:proofErr w:type="spellStart"/>
+      <w:r>
+        <w:rPr>
+          <w:rFonts w:ascii="Times New Roman" w:hAnsi="Times New Roman" w:cs="Times New Roman"/>
+        </w:rPr>
+        <w:t>pd.get_dummies</w:t>
+      </w:r>
+      <w:proofErr w:type="spellEnd"/>
+      <w:r>
+        <w:rPr>
+          <w:rFonts w:ascii="Times New Roman" w:hAnsi="Times New Roman" w:cs="Times New Roman"/>
+        </w:rPr>
+        <w:t>(</w:t>
+      </w:r>
+      <w:proofErr w:type="spellStart"/>
+      <w:r>
+        <w:rPr>
+          <w:rFonts w:ascii="Times New Roman" w:hAnsi="Times New Roman" w:cs="Times New Roman"/>
+        </w:rPr>
+        <w:t>telco_customer_data</w:t>
+      </w:r>
+      <w:proofErr w:type="spellEnd"/>
+      <w:r>
+        <w:rPr>
+          <w:rFonts w:ascii="Times New Roman" w:hAnsi="Times New Roman" w:cs="Times New Roman"/>
+        </w:rPr>
+        <w:t>)</w:t>
+      </w:r>
+    </w:p>
+    <w:p>
+      <w:pPr>
+        <w:rPr>
+          <w:rFonts w:ascii="Times New Roman" w:hAnsi="Times New Roman" w:cs="Times New Roman"/>
+        </w:rPr>
+      </w:pPr>
+      <w:r>
+        <w:rPr>
+          <w:rFonts w:ascii="Times New Roman" w:hAnsi="Times New Roman" w:cs="Times New Roman"/>
+        </w:rPr>
+        <w:t xml:space="preserve">X = </w:t>
+      </w:r>
+      <w:proofErr w:type="spellStart"/>
+      <w:r>
+        <w:rPr>
+          <w:rFonts w:ascii="Times New Roman" w:hAnsi="Times New Roman" w:cs="Times New Roman"/>
+        </w:rPr>
+        <w:t>telco_</w:t>
+      </w:r>
+      <w:proofErr w:type="gramStart"/>
+      <w:r>
+        <w:rPr>
+          <w:rFonts w:ascii="Times New Roman" w:hAnsi="Times New Roman" w:cs="Times New Roman"/>
+        </w:rPr>
+        <w:t>df.drop</w:t>
+      </w:r>
+      <w:proofErr w:type="spellEnd"/>
+      <w:proofErr w:type="gramEnd"/>
+      <w:r>
+        <w:rPr>
+          <w:rFonts w:ascii="Times New Roman" w:hAnsi="Times New Roman" w:cs="Times New Roman"/>
+        </w:rPr>
+        <w:t>('</w:t>
+      </w:r>
+      <w:proofErr w:type="spellStart"/>
+      <w:r>
+        <w:rPr>
+          <w:rFonts w:ascii="Times New Roman" w:hAnsi="Times New Roman" w:cs="Times New Roman"/>
+        </w:rPr>
+        <w:t>Churn',axis</w:t>
+      </w:r>
+      <w:proofErr w:type="spellEnd"/>
+      <w:r>
+        <w:rPr>
+          <w:rFonts w:ascii="Times New Roman" w:hAnsi="Times New Roman" w:cs="Times New Roman"/>
+        </w:rPr>
+        <w:t>=1)</w:t>
       </w:r>
     </w:p>
     <w:p>
@@ -2499,7 +3343,21 @@
         <w:rPr>
           <w:rFonts w:ascii="Times New Roman" w:hAnsi="Times New Roman" w:cs="Times New Roman"/>
         </w:rPr>
-        <w:t>y = telco_df['Churn']</w:t>
+        <w:t xml:space="preserve">y = </w:t>
+      </w:r>
+      <w:proofErr w:type="spellStart"/>
+      <w:r>
+        <w:rPr>
+          <w:rFonts w:ascii="Times New Roman" w:hAnsi="Times New Roman" w:cs="Times New Roman"/>
+        </w:rPr>
+        <w:t>telco_df</w:t>
+      </w:r>
+      <w:proofErr w:type="spellEnd"/>
+      <w:r>
+        <w:rPr>
+          <w:rFonts w:ascii="Times New Roman" w:hAnsi="Times New Roman" w:cs="Times New Roman"/>
+        </w:rPr>
+        <w:t>['Churn']</w:t>
       </w:r>
     </w:p>
     <w:p>
@@ -2525,26 +3383,106 @@
         <w:rPr>
           <w:rFonts w:ascii="Times New Roman" w:hAnsi="Times New Roman" w:cs="Times New Roman"/>
         </w:rPr>
-        <w:t xml:space="preserve">from sklearn.model_selection </w:t>
-      </w:r>
-      <w:r>
-        <w:rPr>
-          <w:rFonts w:ascii="Times New Roman" w:hAnsi="Times New Roman" w:cs="Times New Roman"/>
-        </w:rPr>
-        <w:t>import train_test_split</w:t>
-      </w:r>
-    </w:p>
-    <w:p>
-      <w:pPr>
-        <w:rPr>
-          <w:rFonts w:ascii="Times New Roman" w:hAnsi="Times New Roman" w:cs="Times New Roman"/>
-        </w:rPr>
-      </w:pPr>
-      <w:r>
-        <w:rPr>
-          <w:rFonts w:ascii="Times New Roman" w:hAnsi="Times New Roman" w:cs="Times New Roman"/>
-        </w:rPr>
-        <w:t>X_train,X_test,y_train,y_test = train_test_split(X,y,test_size=0.3,random_state=20)</w:t>
+        <w:t xml:space="preserve">from </w:t>
+      </w:r>
+      <w:proofErr w:type="spellStart"/>
+      <w:proofErr w:type="gramStart"/>
+      <w:r>
+        <w:rPr>
+          <w:rFonts w:ascii="Times New Roman" w:hAnsi="Times New Roman" w:cs="Times New Roman"/>
+        </w:rPr>
+        <w:t>sklearn.model</w:t>
+      </w:r>
+      <w:proofErr w:type="gramEnd"/>
+      <w:r>
+        <w:rPr>
+          <w:rFonts w:ascii="Times New Roman" w:hAnsi="Times New Roman" w:cs="Times New Roman"/>
+        </w:rPr>
+        <w:t>_selection</w:t>
+      </w:r>
+      <w:proofErr w:type="spellEnd"/>
+      <w:r>
+        <w:rPr>
+          <w:rFonts w:ascii="Times New Roman" w:hAnsi="Times New Roman" w:cs="Times New Roman"/>
+        </w:rPr>
+        <w:t xml:space="preserve"> </w:t>
+      </w:r>
+      <w:r>
+        <w:rPr>
+          <w:rFonts w:ascii="Times New Roman" w:hAnsi="Times New Roman" w:cs="Times New Roman"/>
+        </w:rPr>
+        <w:t xml:space="preserve">import </w:t>
+      </w:r>
+      <w:proofErr w:type="spellStart"/>
+      <w:r>
+        <w:rPr>
+          <w:rFonts w:ascii="Times New Roman" w:hAnsi="Times New Roman" w:cs="Times New Roman"/>
+        </w:rPr>
+        <w:t>train_test_split</w:t>
+      </w:r>
+      <w:proofErr w:type="spellEnd"/>
+    </w:p>
+    <w:p>
+      <w:pPr>
+        <w:rPr>
+          <w:rFonts w:ascii="Times New Roman" w:hAnsi="Times New Roman" w:cs="Times New Roman"/>
+        </w:rPr>
+      </w:pPr>
+      <w:proofErr w:type="spellStart"/>
+      <w:r>
+        <w:rPr>
+          <w:rFonts w:ascii="Times New Roman" w:hAnsi="Times New Roman" w:cs="Times New Roman"/>
+        </w:rPr>
+        <w:t>X_</w:t>
+      </w:r>
+      <w:proofErr w:type="gramStart"/>
+      <w:r>
+        <w:rPr>
+          <w:rFonts w:ascii="Times New Roman" w:hAnsi="Times New Roman" w:cs="Times New Roman"/>
+        </w:rPr>
+        <w:t>train,X</w:t>
+      </w:r>
+      <w:proofErr w:type="gramEnd"/>
+      <w:r>
+        <w:rPr>
+          <w:rFonts w:ascii="Times New Roman" w:hAnsi="Times New Roman" w:cs="Times New Roman"/>
+        </w:rPr>
+        <w:t>_test,y_train,y_test</w:t>
+      </w:r>
+      <w:proofErr w:type="spellEnd"/>
+      <w:r>
+        <w:rPr>
+          <w:rFonts w:ascii="Times New Roman" w:hAnsi="Times New Roman" w:cs="Times New Roman"/>
+        </w:rPr>
+        <w:t xml:space="preserve"> = </w:t>
+      </w:r>
+      <w:proofErr w:type="spellStart"/>
+      <w:r>
+        <w:rPr>
+          <w:rFonts w:ascii="Times New Roman" w:hAnsi="Times New Roman" w:cs="Times New Roman"/>
+        </w:rPr>
+        <w:t>train_test_split</w:t>
+      </w:r>
+      <w:proofErr w:type="spellEnd"/>
+      <w:r>
+        <w:rPr>
+          <w:rFonts w:ascii="Times New Roman" w:hAnsi="Times New Roman" w:cs="Times New Roman"/>
+        </w:rPr>
+        <w:t>(</w:t>
+      </w:r>
+      <w:proofErr w:type="spellStart"/>
+      <w:r>
+        <w:rPr>
+          <w:rFonts w:ascii="Times New Roman" w:hAnsi="Times New Roman" w:cs="Times New Roman"/>
+        </w:rPr>
+        <w:t>X,y,test_size</w:t>
+      </w:r>
+      <w:proofErr w:type="spellEnd"/>
+      <w:r>
+        <w:rPr>
+          <w:rFonts w:ascii="Times New Roman" w:hAnsi="Times New Roman" w:cs="Times New Roman"/>
+        </w:rPr>
+        <w:t>=0.3,random_state=20)</w:t>
       </w:r>
     </w:p>
     <w:p>
@@ -2566,30 +3504,76 @@
           <w:rFonts w:ascii="Times New Roman" w:hAnsi="Times New Roman" w:cs="Times New Roman"/>
         </w:rPr>
       </w:pPr>
-      <w:r>
-        <w:rPr>
-          <w:rFonts w:ascii="Times New Roman" w:hAnsi="Times New Roman" w:cs="Times New Roman"/>
-        </w:rPr>
-        <w:t xml:space="preserve">X_train.shape is (4930,45)  which is 70% of dataset and X_test shape is (2113,45) is 30% of dataset </w:t>
-      </w:r>
-    </w:p>
-    <w:p>
-      <w:pPr>
-        <w:rPr>
-          <w:rFonts w:ascii="Times New Roman" w:hAnsi="Times New Roman" w:cs="Times New Roman"/>
-        </w:rPr>
-      </w:pPr>
+      <w:proofErr w:type="spellStart"/>
+      <w:r>
+        <w:rPr>
+          <w:rFonts w:ascii="Times New Roman" w:hAnsi="Times New Roman" w:cs="Times New Roman"/>
+        </w:rPr>
+        <w:t>X_</w:t>
+      </w:r>
+      <w:proofErr w:type="gramStart"/>
+      <w:r>
+        <w:rPr>
+          <w:rFonts w:ascii="Times New Roman" w:hAnsi="Times New Roman" w:cs="Times New Roman"/>
+        </w:rPr>
+        <w:t>train.shape</w:t>
+      </w:r>
+      <w:proofErr w:type="spellEnd"/>
+      <w:proofErr w:type="gramEnd"/>
+      <w:r>
+        <w:rPr>
+          <w:rFonts w:ascii="Times New Roman" w:hAnsi="Times New Roman" w:cs="Times New Roman"/>
+        </w:rPr>
+        <w:t xml:space="preserve"> is (4930,45)  which is 70% of dataset and </w:t>
+      </w:r>
+      <w:proofErr w:type="spellStart"/>
+      <w:r>
+        <w:rPr>
+          <w:rFonts w:ascii="Times New Roman" w:hAnsi="Times New Roman" w:cs="Times New Roman"/>
+        </w:rPr>
+        <w:t>X_test</w:t>
+      </w:r>
+      <w:proofErr w:type="spellEnd"/>
+      <w:r>
+        <w:rPr>
+          <w:rFonts w:ascii="Times New Roman" w:hAnsi="Times New Roman" w:cs="Times New Roman"/>
+        </w:rPr>
+        <w:t xml:space="preserve"> shape is (2113,45) is 30% of dataset </w:t>
+      </w:r>
+    </w:p>
+    <w:p>
+      <w:pPr>
+        <w:rPr>
+          <w:rFonts w:ascii="Times New Roman" w:hAnsi="Times New Roman" w:cs="Times New Roman"/>
+        </w:rPr>
+      </w:pPr>
+      <w:proofErr w:type="spellStart"/>
       <w:r>
         <w:rPr>
           <w:rFonts w:ascii="Times New Roman" w:hAnsi="Times New Roman" w:cs="Times New Roman"/>
         </w:rPr>
         <w:t>Y_train</w:t>
       </w:r>
-      <w:r>
-        <w:rPr>
-          <w:rFonts w:ascii="Times New Roman" w:hAnsi="Times New Roman" w:cs="Times New Roman"/>
-        </w:rPr>
-        <w:t xml:space="preserve"> is 4930(70%) and y_test is 2113(30%)</w:t>
+      <w:proofErr w:type="spellEnd"/>
+      <w:r>
+        <w:rPr>
+          <w:rFonts w:ascii="Times New Roman" w:hAnsi="Times New Roman" w:cs="Times New Roman"/>
+        </w:rPr>
+        <w:t xml:space="preserve"> is 4930(70%) and </w:t>
+      </w:r>
+      <w:proofErr w:type="spellStart"/>
+      <w:r>
+        <w:rPr>
+          <w:rFonts w:ascii="Times New Roman" w:hAnsi="Times New Roman" w:cs="Times New Roman"/>
+        </w:rPr>
+        <w:t>y_test</w:t>
+      </w:r>
+      <w:proofErr w:type="spellEnd"/>
+      <w:r>
+        <w:rPr>
+          <w:rFonts w:ascii="Times New Roman" w:hAnsi="Times New Roman" w:cs="Times New Roman"/>
+        </w:rPr>
+        <w:t xml:space="preserve"> is 2113(30%)</w:t>
       </w:r>
     </w:p>
     <w:p>
@@ -2648,100 +3632,254 @@
         <w:rPr>
           <w:rFonts w:ascii="Times New Roman" w:hAnsi="Times New Roman" w:cs="Times New Roman"/>
         </w:rPr>
-        <w:t xml:space="preserve">different models to predict the target variable. Using Scikit-learn library, different inbuilt functions can be used for modelling. The dataset has been already divided into training and test set in the </w:t>
+        <w:t xml:space="preserve">different models to predict the target variable. Using Scikit-learn library, different inbuilt </w:t>
       </w:r>
       <w:r>
         <w:rPr>
           <w:rFonts w:ascii="Times New Roman" w:hAnsi="Times New Roman" w:cs="Times New Roman"/>
         </w:rPr>
         <w:lastRenderedPageBreak/>
-        <w:t>previous section. Now let us use logistic regression and find  accuracy score from sklearn module and fit the logistic regression model. Similarly, we can different algorithms apart from logistic regression for modeling.</w:t>
-      </w:r>
-    </w:p>
-    <w:p>
-      <w:pPr>
-        <w:rPr>
-          <w:rFonts w:ascii="Times New Roman" w:hAnsi="Times New Roman" w:cs="Times New Roman"/>
-        </w:rPr>
-      </w:pPr>
-    </w:p>
-    <w:p>
-      <w:pPr>
-        <w:rPr>
-          <w:rFonts w:ascii="Times New Roman" w:hAnsi="Times New Roman" w:cs="Times New Roman"/>
-        </w:rPr>
-      </w:pPr>
-      <w:r>
-        <w:rPr>
-          <w:rFonts w:ascii="Times New Roman" w:hAnsi="Times New Roman" w:cs="Times New Roman"/>
-        </w:rPr>
-        <w:t>from sklearn.linear_model import LogisticRegression</w:t>
-      </w:r>
-    </w:p>
-    <w:p>
-      <w:pPr>
-        <w:rPr>
-          <w:rFonts w:ascii="Times New Roman" w:hAnsi="Times New Roman" w:cs="Times New Roman"/>
-        </w:rPr>
-      </w:pPr>
-      <w:r>
-        <w:rPr>
-          <w:rFonts w:ascii="Times New Roman" w:hAnsi="Times New Roman" w:cs="Times New Roman"/>
-        </w:rPr>
-        <w:t>from sklearn.neighbors import KNeighborsClassifier</w:t>
-      </w:r>
-    </w:p>
-    <w:p>
-      <w:pPr>
-        <w:rPr>
-          <w:rFonts w:ascii="Times New Roman" w:hAnsi="Times New Roman" w:cs="Times New Roman"/>
-        </w:rPr>
-      </w:pPr>
-      <w:r>
-        <w:rPr>
-          <w:rFonts w:ascii="Times New Roman" w:hAnsi="Times New Roman" w:cs="Times New Roman"/>
-        </w:rPr>
-        <w:t>from sklearn.svm import SVC</w:t>
-      </w:r>
-    </w:p>
-    <w:p>
-      <w:pPr>
-        <w:rPr>
-          <w:rFonts w:ascii="Times New Roman" w:hAnsi="Times New Roman" w:cs="Times New Roman"/>
-        </w:rPr>
-      </w:pPr>
-      <w:r>
-        <w:rPr>
-          <w:rFonts w:ascii="Times New Roman" w:hAnsi="Times New Roman" w:cs="Times New Roman"/>
-        </w:rPr>
-        <w:t>from sklearn.tree import DecisionTreeClassifier</w:t>
-      </w:r>
-    </w:p>
-    <w:p>
-      <w:pPr>
-        <w:rPr>
-          <w:rFonts w:ascii="Times New Roman" w:hAnsi="Times New Roman" w:cs="Times New Roman"/>
-        </w:rPr>
-      </w:pPr>
-      <w:r>
-        <w:rPr>
-          <w:rFonts w:ascii="Times New Roman" w:hAnsi="Times New Roman" w:cs="Times New Roman"/>
-        </w:rPr>
-        <w:t>from sklearn.ensemble import RandomForestClassifier</w:t>
-      </w:r>
-    </w:p>
-    <w:p>
-      <w:pPr>
-        <w:rPr>
-          <w:rFonts w:ascii="Times New Roman" w:hAnsi="Times New Roman" w:cs="Times New Roman"/>
-        </w:rPr>
-      </w:pPr>
-      <w:r>
-        <w:rPr>
-          <w:rFonts w:ascii="Times New Roman" w:hAnsi="Times New Roman" w:cs="Times New Roman"/>
-        </w:rPr>
-        <w:t>from sklearn.metrics import accuracy_score</w:t>
-      </w:r>
+        <w:t xml:space="preserve">functions can be used for modelling. The dataset has been already divided into training and test set in the previous section. Now let us use logistic regression and </w:t>
+      </w:r>
+      <w:proofErr w:type="gramStart"/>
+      <w:r>
+        <w:rPr>
+          <w:rFonts w:ascii="Times New Roman" w:hAnsi="Times New Roman" w:cs="Times New Roman"/>
+        </w:rPr>
+        <w:t>find  accuracy</w:t>
+      </w:r>
+      <w:proofErr w:type="gramEnd"/>
+      <w:r>
+        <w:rPr>
+          <w:rFonts w:ascii="Times New Roman" w:hAnsi="Times New Roman" w:cs="Times New Roman"/>
+        </w:rPr>
+        <w:t xml:space="preserve"> score from sklearn module and fit the logistic regression model. Similarly, we can different algorithms apart from logistic regression for modeling.</w:t>
+      </w:r>
+    </w:p>
+    <w:p>
+      <w:pPr>
+        <w:rPr>
+          <w:rFonts w:ascii="Times New Roman" w:hAnsi="Times New Roman" w:cs="Times New Roman"/>
+        </w:rPr>
+      </w:pPr>
+    </w:p>
+    <w:p>
+      <w:pPr>
+        <w:rPr>
+          <w:rFonts w:ascii="Times New Roman" w:hAnsi="Times New Roman" w:cs="Times New Roman"/>
+        </w:rPr>
+      </w:pPr>
+      <w:r>
+        <w:rPr>
+          <w:rFonts w:ascii="Times New Roman" w:hAnsi="Times New Roman" w:cs="Times New Roman"/>
+        </w:rPr>
+        <w:t xml:space="preserve">from </w:t>
+      </w:r>
+      <w:proofErr w:type="spellStart"/>
+      <w:proofErr w:type="gramStart"/>
+      <w:r>
+        <w:rPr>
+          <w:rFonts w:ascii="Times New Roman" w:hAnsi="Times New Roman" w:cs="Times New Roman"/>
+        </w:rPr>
+        <w:t>sklearn.linear</w:t>
+      </w:r>
+      <w:proofErr w:type="gramEnd"/>
+      <w:r>
+        <w:rPr>
+          <w:rFonts w:ascii="Times New Roman" w:hAnsi="Times New Roman" w:cs="Times New Roman"/>
+        </w:rPr>
+        <w:t>_model</w:t>
+      </w:r>
+      <w:proofErr w:type="spellEnd"/>
+      <w:r>
+        <w:rPr>
+          <w:rFonts w:ascii="Times New Roman" w:hAnsi="Times New Roman" w:cs="Times New Roman"/>
+        </w:rPr>
+        <w:t xml:space="preserve"> import </w:t>
+      </w:r>
+      <w:proofErr w:type="spellStart"/>
+      <w:r>
+        <w:rPr>
+          <w:rFonts w:ascii="Times New Roman" w:hAnsi="Times New Roman" w:cs="Times New Roman"/>
+        </w:rPr>
+        <w:t>LogisticRegression</w:t>
+      </w:r>
+      <w:proofErr w:type="spellEnd"/>
+    </w:p>
+    <w:p>
+      <w:pPr>
+        <w:rPr>
+          <w:rFonts w:ascii="Times New Roman" w:hAnsi="Times New Roman" w:cs="Times New Roman"/>
+        </w:rPr>
+      </w:pPr>
+      <w:r>
+        <w:rPr>
+          <w:rFonts w:ascii="Times New Roman" w:hAnsi="Times New Roman" w:cs="Times New Roman"/>
+        </w:rPr>
+        <w:t xml:space="preserve">from </w:t>
+      </w:r>
+      <w:proofErr w:type="spellStart"/>
+      <w:proofErr w:type="gramStart"/>
+      <w:r>
+        <w:rPr>
+          <w:rFonts w:ascii="Times New Roman" w:hAnsi="Times New Roman" w:cs="Times New Roman"/>
+        </w:rPr>
+        <w:t>sklearn.neighbors</w:t>
+      </w:r>
+      <w:proofErr w:type="spellEnd"/>
+      <w:proofErr w:type="gramEnd"/>
+      <w:r>
+        <w:rPr>
+          <w:rFonts w:ascii="Times New Roman" w:hAnsi="Times New Roman" w:cs="Times New Roman"/>
+        </w:rPr>
+        <w:t xml:space="preserve"> import </w:t>
+      </w:r>
+      <w:proofErr w:type="spellStart"/>
+      <w:r>
+        <w:rPr>
+          <w:rFonts w:ascii="Times New Roman" w:hAnsi="Times New Roman" w:cs="Times New Roman"/>
+        </w:rPr>
+        <w:t>KNeighborsClassifier</w:t>
+      </w:r>
+      <w:proofErr w:type="spellEnd"/>
+    </w:p>
+    <w:p>
+      <w:pPr>
+        <w:rPr>
+          <w:rFonts w:ascii="Times New Roman" w:hAnsi="Times New Roman" w:cs="Times New Roman"/>
+        </w:rPr>
+      </w:pPr>
+      <w:r>
+        <w:rPr>
+          <w:rFonts w:ascii="Times New Roman" w:hAnsi="Times New Roman" w:cs="Times New Roman"/>
+        </w:rPr>
+        <w:t xml:space="preserve">from </w:t>
+      </w:r>
+      <w:proofErr w:type="spellStart"/>
+      <w:r>
+        <w:rPr>
+          <w:rFonts w:ascii="Times New Roman" w:hAnsi="Times New Roman" w:cs="Times New Roman"/>
+        </w:rPr>
+        <w:t>sklearn.svm</w:t>
+      </w:r>
+      <w:proofErr w:type="spellEnd"/>
+      <w:r>
+        <w:rPr>
+          <w:rFonts w:ascii="Times New Roman" w:hAnsi="Times New Roman" w:cs="Times New Roman"/>
+        </w:rPr>
+        <w:t xml:space="preserve"> import SVC</w:t>
+      </w:r>
+    </w:p>
+    <w:p>
+      <w:pPr>
+        <w:rPr>
+          <w:rFonts w:ascii="Times New Roman" w:hAnsi="Times New Roman" w:cs="Times New Roman"/>
+        </w:rPr>
+      </w:pPr>
+      <w:r>
+        <w:rPr>
+          <w:rFonts w:ascii="Times New Roman" w:hAnsi="Times New Roman" w:cs="Times New Roman"/>
+        </w:rPr>
+        <w:t xml:space="preserve">from </w:t>
+      </w:r>
+      <w:proofErr w:type="spellStart"/>
+      <w:proofErr w:type="gramStart"/>
+      <w:r>
+        <w:rPr>
+          <w:rFonts w:ascii="Times New Roman" w:hAnsi="Times New Roman" w:cs="Times New Roman"/>
+        </w:rPr>
+        <w:t>sklearn.tree</w:t>
+      </w:r>
+      <w:proofErr w:type="spellEnd"/>
+      <w:proofErr w:type="gramEnd"/>
+      <w:r>
+        <w:rPr>
+          <w:rFonts w:ascii="Times New Roman" w:hAnsi="Times New Roman" w:cs="Times New Roman"/>
+        </w:rPr>
+        <w:t xml:space="preserve"> import </w:t>
+      </w:r>
+      <w:proofErr w:type="spellStart"/>
+      <w:r>
+        <w:rPr>
+          <w:rFonts w:ascii="Times New Roman" w:hAnsi="Times New Roman" w:cs="Times New Roman"/>
+        </w:rPr>
+        <w:t>DecisionTreeClassifier</w:t>
+      </w:r>
+      <w:proofErr w:type="spellEnd"/>
+    </w:p>
+    <w:p>
+      <w:pPr>
+        <w:rPr>
+          <w:rFonts w:ascii="Times New Roman" w:hAnsi="Times New Roman" w:cs="Times New Roman"/>
+        </w:rPr>
+      </w:pPr>
+      <w:r>
+        <w:rPr>
+          <w:rFonts w:ascii="Times New Roman" w:hAnsi="Times New Roman" w:cs="Times New Roman"/>
+        </w:rPr>
+        <w:t xml:space="preserve">from </w:t>
+      </w:r>
+      <w:proofErr w:type="spellStart"/>
+      <w:proofErr w:type="gramStart"/>
+      <w:r>
+        <w:rPr>
+          <w:rFonts w:ascii="Times New Roman" w:hAnsi="Times New Roman" w:cs="Times New Roman"/>
+        </w:rPr>
+        <w:t>sklearn.ensemble</w:t>
+      </w:r>
+      <w:proofErr w:type="spellEnd"/>
+      <w:proofErr w:type="gramEnd"/>
+      <w:r>
+        <w:rPr>
+          <w:rFonts w:ascii="Times New Roman" w:hAnsi="Times New Roman" w:cs="Times New Roman"/>
+        </w:rPr>
+        <w:t xml:space="preserve"> import </w:t>
+      </w:r>
+      <w:proofErr w:type="spellStart"/>
+      <w:r>
+        <w:rPr>
+          <w:rFonts w:ascii="Times New Roman" w:hAnsi="Times New Roman" w:cs="Times New Roman"/>
+        </w:rPr>
+        <w:t>RandomForestClassifier</w:t>
+      </w:r>
+      <w:proofErr w:type="spellEnd"/>
+    </w:p>
+    <w:p>
+      <w:pPr>
+        <w:rPr>
+          <w:rFonts w:ascii="Times New Roman" w:hAnsi="Times New Roman" w:cs="Times New Roman"/>
+        </w:rPr>
+      </w:pPr>
+      <w:r>
+        <w:rPr>
+          <w:rFonts w:ascii="Times New Roman" w:hAnsi="Times New Roman" w:cs="Times New Roman"/>
+        </w:rPr>
+        <w:t xml:space="preserve">from </w:t>
+      </w:r>
+      <w:proofErr w:type="spellStart"/>
+      <w:proofErr w:type="gramStart"/>
+      <w:r>
+        <w:rPr>
+          <w:rFonts w:ascii="Times New Roman" w:hAnsi="Times New Roman" w:cs="Times New Roman"/>
+        </w:rPr>
+        <w:t>sklearn.metrics</w:t>
+      </w:r>
+      <w:proofErr w:type="spellEnd"/>
+      <w:proofErr w:type="gramEnd"/>
+      <w:r>
+        <w:rPr>
+          <w:rFonts w:ascii="Times New Roman" w:hAnsi="Times New Roman" w:cs="Times New Roman"/>
+        </w:rPr>
+        <w:t xml:space="preserve"> import </w:t>
+      </w:r>
+      <w:proofErr w:type="spellStart"/>
+      <w:r>
+        <w:rPr>
+          <w:rFonts w:ascii="Times New Roman" w:hAnsi="Times New Roman" w:cs="Times New Roman"/>
+        </w:rPr>
+        <w:t>accuracy_score</w:t>
+      </w:r>
+      <w:proofErr w:type="spellEnd"/>
     </w:p>
     <w:p>
       <w:pPr>
@@ -2762,63 +3900,227 @@
           <w:rFonts w:ascii="Times New Roman" w:hAnsi="Times New Roman" w:cs="Times New Roman"/>
         </w:rPr>
       </w:pPr>
-      <w:r>
-        <w:rPr>
-          <w:rFonts w:ascii="Times New Roman" w:hAnsi="Times New Roman" w:cs="Times New Roman"/>
-        </w:rPr>
-        <w:t>lm= LogisticRegession()</w:t>
-      </w:r>
-    </w:p>
-    <w:p>
-      <w:pPr>
-        <w:rPr>
-          <w:rFonts w:ascii="Times New Roman" w:hAnsi="Times New Roman" w:cs="Times New Roman"/>
-        </w:rPr>
-      </w:pPr>
-      <w:r>
-        <w:rPr>
-          <w:rFonts w:ascii="Times New Roman" w:hAnsi="Times New Roman" w:cs="Times New Roman"/>
-        </w:rPr>
-        <w:t>lm.fit(X_train,y_train)</w:t>
-      </w:r>
-    </w:p>
-    <w:p>
-      <w:pPr>
-        <w:rPr>
-          <w:rFonts w:ascii="Times New Roman" w:hAnsi="Times New Roman" w:cs="Times New Roman"/>
-        </w:rPr>
-      </w:pPr>
-      <w:r>
-        <w:rPr>
-          <w:rFonts w:ascii="Times New Roman" w:hAnsi="Times New Roman" w:cs="Times New Roman"/>
-        </w:rPr>
-        <w:t>y_pred =lm.predict(X_test)</w:t>
-      </w:r>
-    </w:p>
-    <w:p>
-      <w:pPr>
-        <w:rPr>
-          <w:rFonts w:ascii="Times New Roman" w:hAnsi="Times New Roman" w:cs="Times New Roman"/>
-        </w:rPr>
-      </w:pPr>
-      <w:r>
-        <w:rPr>
-          <w:rFonts w:ascii="Times New Roman" w:hAnsi="Times New Roman" w:cs="Times New Roman"/>
-        </w:rPr>
-        <w:t>lm_accuracy = round(lm.score(X_test,y_test)*100,2)</w:t>
-      </w:r>
-    </w:p>
-    <w:p>
-      <w:pPr>
-        <w:rPr>
-          <w:rFonts w:ascii="Times New Roman" w:hAnsi="Times New Roman" w:cs="Times New Roman"/>
-        </w:rPr>
-      </w:pPr>
-      <w:r>
-        <w:rPr>
-          <w:rFonts w:ascii="Times New Roman" w:hAnsi="Times New Roman" w:cs="Times New Roman"/>
-        </w:rPr>
-        <w:t>print(‘Test accuracy:’,lm_accuracy)</w:t>
+      <w:proofErr w:type="spellStart"/>
+      <w:r>
+        <w:rPr>
+          <w:rFonts w:ascii="Times New Roman" w:hAnsi="Times New Roman" w:cs="Times New Roman"/>
+        </w:rPr>
+        <w:t>lm</w:t>
+      </w:r>
+      <w:proofErr w:type="spellEnd"/>
+      <w:r>
+        <w:rPr>
+          <w:rFonts w:ascii="Times New Roman" w:hAnsi="Times New Roman" w:cs="Times New Roman"/>
+        </w:rPr>
+        <w:t xml:space="preserve">= </w:t>
+      </w:r>
+      <w:proofErr w:type="spellStart"/>
+      <w:proofErr w:type="gramStart"/>
+      <w:r>
+        <w:rPr>
+          <w:rFonts w:ascii="Times New Roman" w:hAnsi="Times New Roman" w:cs="Times New Roman"/>
+        </w:rPr>
+        <w:t>LogisticRegession</w:t>
+      </w:r>
+      <w:proofErr w:type="spellEnd"/>
+      <w:r>
+        <w:rPr>
+          <w:rFonts w:ascii="Times New Roman" w:hAnsi="Times New Roman" w:cs="Times New Roman"/>
+        </w:rPr>
+        <w:t>(</w:t>
+      </w:r>
+      <w:proofErr w:type="gramEnd"/>
+      <w:r>
+        <w:rPr>
+          <w:rFonts w:ascii="Times New Roman" w:hAnsi="Times New Roman" w:cs="Times New Roman"/>
+        </w:rPr>
+        <w:t>)</w:t>
+      </w:r>
+    </w:p>
+    <w:p>
+      <w:pPr>
+        <w:rPr>
+          <w:rFonts w:ascii="Times New Roman" w:hAnsi="Times New Roman" w:cs="Times New Roman"/>
+        </w:rPr>
+      </w:pPr>
+      <w:proofErr w:type="spellStart"/>
+      <w:r>
+        <w:rPr>
+          <w:rFonts w:ascii="Times New Roman" w:hAnsi="Times New Roman" w:cs="Times New Roman"/>
+        </w:rPr>
+        <w:t>lm.fit</w:t>
+      </w:r>
+      <w:proofErr w:type="spellEnd"/>
+      <w:r>
+        <w:rPr>
+          <w:rFonts w:ascii="Times New Roman" w:hAnsi="Times New Roman" w:cs="Times New Roman"/>
+        </w:rPr>
+        <w:t>(</w:t>
+      </w:r>
+      <w:proofErr w:type="spellStart"/>
+      <w:r>
+        <w:rPr>
+          <w:rFonts w:ascii="Times New Roman" w:hAnsi="Times New Roman" w:cs="Times New Roman"/>
+        </w:rPr>
+        <w:t>X_</w:t>
+      </w:r>
+      <w:proofErr w:type="gramStart"/>
+      <w:r>
+        <w:rPr>
+          <w:rFonts w:ascii="Times New Roman" w:hAnsi="Times New Roman" w:cs="Times New Roman"/>
+        </w:rPr>
+        <w:t>train,y</w:t>
+      </w:r>
+      <w:proofErr w:type="gramEnd"/>
+      <w:r>
+        <w:rPr>
+          <w:rFonts w:ascii="Times New Roman" w:hAnsi="Times New Roman" w:cs="Times New Roman"/>
+        </w:rPr>
+        <w:t>_train</w:t>
+      </w:r>
+      <w:proofErr w:type="spellEnd"/>
+      <w:r>
+        <w:rPr>
+          <w:rFonts w:ascii="Times New Roman" w:hAnsi="Times New Roman" w:cs="Times New Roman"/>
+        </w:rPr>
+        <w:t>)</w:t>
+      </w:r>
+    </w:p>
+    <w:p>
+      <w:pPr>
+        <w:rPr>
+          <w:rFonts w:ascii="Times New Roman" w:hAnsi="Times New Roman" w:cs="Times New Roman"/>
+        </w:rPr>
+      </w:pPr>
+      <w:proofErr w:type="spellStart"/>
+      <w:r>
+        <w:rPr>
+          <w:rFonts w:ascii="Times New Roman" w:hAnsi="Times New Roman" w:cs="Times New Roman"/>
+        </w:rPr>
+        <w:t>y_pred</w:t>
+      </w:r>
+      <w:proofErr w:type="spellEnd"/>
+      <w:r>
+        <w:rPr>
+          <w:rFonts w:ascii="Times New Roman" w:hAnsi="Times New Roman" w:cs="Times New Roman"/>
+        </w:rPr>
+        <w:t xml:space="preserve"> =</w:t>
+      </w:r>
+      <w:proofErr w:type="spellStart"/>
+      <w:proofErr w:type="gramStart"/>
+      <w:r>
+        <w:rPr>
+          <w:rFonts w:ascii="Times New Roman" w:hAnsi="Times New Roman" w:cs="Times New Roman"/>
+        </w:rPr>
+        <w:t>lm.predict</w:t>
+      </w:r>
+      <w:proofErr w:type="spellEnd"/>
+      <w:proofErr w:type="gramEnd"/>
+      <w:r>
+        <w:rPr>
+          <w:rFonts w:ascii="Times New Roman" w:hAnsi="Times New Roman" w:cs="Times New Roman"/>
+        </w:rPr>
+        <w:t>(</w:t>
+      </w:r>
+      <w:proofErr w:type="spellStart"/>
+      <w:r>
+        <w:rPr>
+          <w:rFonts w:ascii="Times New Roman" w:hAnsi="Times New Roman" w:cs="Times New Roman"/>
+        </w:rPr>
+        <w:t>X_test</w:t>
+      </w:r>
+      <w:proofErr w:type="spellEnd"/>
+      <w:r>
+        <w:rPr>
+          <w:rFonts w:ascii="Times New Roman" w:hAnsi="Times New Roman" w:cs="Times New Roman"/>
+        </w:rPr>
+        <w:t>)</w:t>
+      </w:r>
+    </w:p>
+    <w:p>
+      <w:pPr>
+        <w:rPr>
+          <w:rFonts w:ascii="Times New Roman" w:hAnsi="Times New Roman" w:cs="Times New Roman"/>
+        </w:rPr>
+      </w:pPr>
+      <w:proofErr w:type="spellStart"/>
+      <w:r>
+        <w:rPr>
+          <w:rFonts w:ascii="Times New Roman" w:hAnsi="Times New Roman" w:cs="Times New Roman"/>
+        </w:rPr>
+        <w:t>lm_accuracy</w:t>
+      </w:r>
+      <w:proofErr w:type="spellEnd"/>
+      <w:r>
+        <w:rPr>
+          <w:rFonts w:ascii="Times New Roman" w:hAnsi="Times New Roman" w:cs="Times New Roman"/>
+        </w:rPr>
+        <w:t xml:space="preserve"> = round(</w:t>
+      </w:r>
+      <w:proofErr w:type="spellStart"/>
+      <w:proofErr w:type="gramStart"/>
+      <w:r>
+        <w:rPr>
+          <w:rFonts w:ascii="Times New Roman" w:hAnsi="Times New Roman" w:cs="Times New Roman"/>
+        </w:rPr>
+        <w:t>lm.score</w:t>
+      </w:r>
+      <w:proofErr w:type="spellEnd"/>
+      <w:proofErr w:type="gramEnd"/>
+      <w:r>
+        <w:rPr>
+          <w:rFonts w:ascii="Times New Roman" w:hAnsi="Times New Roman" w:cs="Times New Roman"/>
+        </w:rPr>
+        <w:t>(</w:t>
+      </w:r>
+      <w:proofErr w:type="spellStart"/>
+      <w:r>
+        <w:rPr>
+          <w:rFonts w:ascii="Times New Roman" w:hAnsi="Times New Roman" w:cs="Times New Roman"/>
+        </w:rPr>
+        <w:t>X_test,y_test</w:t>
+      </w:r>
+      <w:proofErr w:type="spellEnd"/>
+      <w:r>
+        <w:rPr>
+          <w:rFonts w:ascii="Times New Roman" w:hAnsi="Times New Roman" w:cs="Times New Roman"/>
+        </w:rPr>
+        <w:t>)*100,2)</w:t>
+      </w:r>
+    </w:p>
+    <w:p>
+      <w:pPr>
+        <w:rPr>
+          <w:rFonts w:ascii="Times New Roman" w:hAnsi="Times New Roman" w:cs="Times New Roman"/>
+        </w:rPr>
+      </w:pPr>
+      <w:proofErr w:type="gramStart"/>
+      <w:r>
+        <w:rPr>
+          <w:rFonts w:ascii="Times New Roman" w:hAnsi="Times New Roman" w:cs="Times New Roman"/>
+        </w:rPr>
+        <w:t>print(</w:t>
+      </w:r>
+      <w:proofErr w:type="gramEnd"/>
+      <w:r>
+        <w:rPr>
+          <w:rFonts w:ascii="Times New Roman" w:hAnsi="Times New Roman" w:cs="Times New Roman"/>
+        </w:rPr>
+        <w:t>‘Test accuracy:’,</w:t>
+      </w:r>
+      <w:proofErr w:type="spellStart"/>
+      <w:r>
+        <w:rPr>
+          <w:rFonts w:ascii="Times New Roman" w:hAnsi="Times New Roman" w:cs="Times New Roman"/>
+        </w:rPr>
+        <w:t>lm_accuracy</w:t>
+      </w:r>
+      <w:proofErr w:type="spellEnd"/>
+      <w:r>
+        <w:rPr>
+          <w:rFonts w:ascii="Times New Roman" w:hAnsi="Times New Roman" w:cs="Times New Roman"/>
+        </w:rPr>
+        <w:t>)</w:t>
       </w:r>
     </w:p>
     <w:p>
@@ -2840,11 +4142,33 @@
           <w:rFonts w:ascii="Times New Roman" w:hAnsi="Times New Roman" w:cs="Times New Roman"/>
         </w:rPr>
       </w:pPr>
-      <w:r>
-        <w:rPr>
-          <w:rFonts w:ascii="Times New Roman" w:hAnsi="Times New Roman" w:cs="Times New Roman"/>
-        </w:rPr>
-        <w:t>So  for other alogos,accuracy score are</w:t>
+      <w:proofErr w:type="gramStart"/>
+      <w:r>
+        <w:rPr>
+          <w:rFonts w:ascii="Times New Roman" w:hAnsi="Times New Roman" w:cs="Times New Roman"/>
+        </w:rPr>
+        <w:t>So  for</w:t>
+      </w:r>
+      <w:proofErr w:type="gramEnd"/>
+      <w:r>
+        <w:rPr>
+          <w:rFonts w:ascii="Times New Roman" w:hAnsi="Times New Roman" w:cs="Times New Roman"/>
+        </w:rPr>
+        <w:t xml:space="preserve"> other </w:t>
+      </w:r>
+      <w:proofErr w:type="spellStart"/>
+      <w:r>
+        <w:rPr>
+          <w:rFonts w:ascii="Times New Roman" w:hAnsi="Times New Roman" w:cs="Times New Roman"/>
+        </w:rPr>
+        <w:t>alogos,accuracy</w:t>
+      </w:r>
+      <w:proofErr w:type="spellEnd"/>
+      <w:r>
+        <w:rPr>
+          <w:rFonts w:ascii="Times New Roman" w:hAnsi="Times New Roman" w:cs="Times New Roman"/>
+        </w:rPr>
+        <w:t xml:space="preserve"> score are</w:t>
       </w:r>
     </w:p>
     <w:p>
@@ -2939,7 +4263,21 @@
         <w:rPr>
           <w:rFonts w:ascii="Times New Roman" w:hAnsi="Times New Roman" w:cs="Times New Roman"/>
         </w:rPr>
-        <w:t xml:space="preserve"> model gives the very high accuracy score of  81.45 so this model will works better to predict the churn of customer</w:t>
+        <w:t xml:space="preserve"> model gives the very high accuracy score </w:t>
+      </w:r>
+      <w:proofErr w:type="gramStart"/>
+      <w:r>
+        <w:rPr>
+          <w:rFonts w:ascii="Times New Roman" w:hAnsi="Times New Roman" w:cs="Times New Roman"/>
+        </w:rPr>
+        <w:t>of  81.45</w:t>
+      </w:r>
+      <w:proofErr w:type="gramEnd"/>
+      <w:r>
+        <w:rPr>
+          <w:rFonts w:ascii="Times New Roman" w:hAnsi="Times New Roman" w:cs="Times New Roman"/>
+        </w:rPr>
+        <w:t xml:space="preserve"> so this model will works better to predict the churn of customer</w:t>
       </w:r>
     </w:p>
     <w:p>
@@ -2965,7 +4303,29 @@
         <w:rPr>
           <w:rFonts w:ascii="Times New Roman" w:hAnsi="Times New Roman" w:cs="Times New Roman"/>
         </w:rPr>
-        <w:t xml:space="preserve"> for eg : taking for logistic regression</w:t>
+        <w:t xml:space="preserve"> for </w:t>
+      </w:r>
+      <w:proofErr w:type="spellStart"/>
+      <w:proofErr w:type="gramStart"/>
+      <w:r>
+        <w:rPr>
+          <w:rFonts w:ascii="Times New Roman" w:hAnsi="Times New Roman" w:cs="Times New Roman"/>
+        </w:rPr>
+        <w:t>eg</w:t>
+      </w:r>
+      <w:proofErr w:type="spellEnd"/>
+      <w:r>
+        <w:rPr>
+          <w:rFonts w:ascii="Times New Roman" w:hAnsi="Times New Roman" w:cs="Times New Roman"/>
+        </w:rPr>
+        <w:t xml:space="preserve"> :</w:t>
+      </w:r>
+      <w:proofErr w:type="gramEnd"/>
+      <w:r>
+        <w:rPr>
+          <w:rFonts w:ascii="Times New Roman" w:hAnsi="Times New Roman" w:cs="Times New Roman"/>
+        </w:rPr>
+        <w:t xml:space="preserve"> taking for logistic regression</w:t>
       </w:r>
     </w:p>
     <w:p>
@@ -2988,6 +4348,9 @@
         </w:rPr>
       </w:pPr>
       <w:r>
+        <w:rPr>
+          <w:noProof/>
+        </w:rPr>
         <w:lastRenderedPageBreak/>
         <w:drawing>
           <wp:inline distT="0" distB="0" distL="0" distR="0" wp14:anchorId="62E5D699" wp14:editId="2BD0A7A2">
@@ -3088,85 +4451,245 @@
         <w:rPr>
           <w:rFonts w:ascii="Times New Roman" w:hAnsi="Times New Roman" w:cs="Times New Roman"/>
         </w:rPr>
-        <w:t>from sklearn.metrics import confusion_matrix,recall_score</w:t>
-      </w:r>
-    </w:p>
-    <w:p>
-      <w:pPr>
-        <w:rPr>
-          <w:rFonts w:ascii="Times New Roman" w:hAnsi="Times New Roman" w:cs="Times New Roman"/>
-        </w:rPr>
-      </w:pPr>
-      <w:r>
-        <w:rPr>
-          <w:rFonts w:ascii="Times New Roman" w:hAnsi="Times New Roman" w:cs="Times New Roman"/>
-        </w:rPr>
-        <w:t>cm_lr = confusion_matrix(y_test,y_pred)</w:t>
-      </w:r>
-    </w:p>
-    <w:p>
-      <w:pPr>
-        <w:rPr>
-          <w:rFonts w:ascii="Times New Roman" w:hAnsi="Times New Roman" w:cs="Times New Roman"/>
-        </w:rPr>
-      </w:pPr>
-      <w:r>
-        <w:rPr>
-          <w:rFonts w:ascii="Times New Roman" w:hAnsi="Times New Roman" w:cs="Times New Roman"/>
-        </w:rPr>
-        <w:t>print("confusion_matrix:\n",cm_lr)</w:t>
-      </w:r>
-    </w:p>
-    <w:p>
-      <w:pPr>
-        <w:rPr>
-          <w:rFonts w:ascii="Times New Roman" w:hAnsi="Times New Roman" w:cs="Times New Roman"/>
-        </w:rPr>
-      </w:pPr>
-      <w:r>
-        <w:rPr>
-          <w:rFonts w:ascii="Times New Roman" w:hAnsi="Times New Roman" w:cs="Times New Roman"/>
-        </w:rPr>
-        <w:t xml:space="preserve">out put is </w:t>
-      </w:r>
-    </w:p>
-    <w:p>
-      <w:pPr>
-        <w:rPr>
-          <w:rFonts w:ascii="Times New Roman" w:hAnsi="Times New Roman" w:cs="Times New Roman"/>
-        </w:rPr>
-      </w:pPr>
-      <w:r>
-        <w:rPr>
-          <w:rFonts w:ascii="Times New Roman" w:hAnsi="Times New Roman" w:cs="Times New Roman"/>
-        </w:rPr>
-        <w:t>confusion_matrix:</w:t>
-      </w:r>
-    </w:p>
-    <w:p>
-      <w:pPr>
-        <w:rPr>
-          <w:rFonts w:ascii="Times New Roman" w:hAnsi="Times New Roman" w:cs="Times New Roman"/>
-        </w:rPr>
-      </w:pPr>
-      <w:r>
-        <w:rPr>
-          <w:rFonts w:ascii="Times New Roman" w:hAnsi="Times New Roman" w:cs="Times New Roman"/>
-        </w:rPr>
-        <w:t>[[1403  177]</w:t>
-      </w:r>
-    </w:p>
-    <w:p>
-      <w:pPr>
-        <w:rPr>
-          <w:rFonts w:ascii="Times New Roman" w:hAnsi="Times New Roman" w:cs="Times New Roman"/>
-        </w:rPr>
-      </w:pPr>
-      <w:r>
-        <w:rPr>
-          <w:rFonts w:ascii="Times New Roman" w:hAnsi="Times New Roman" w:cs="Times New Roman"/>
-        </w:rPr>
-        <w:t xml:space="preserve"> [ 249  284]]</w:t>
+        <w:t xml:space="preserve">from </w:t>
+      </w:r>
+      <w:proofErr w:type="spellStart"/>
+      <w:proofErr w:type="gramStart"/>
+      <w:r>
+        <w:rPr>
+          <w:rFonts w:ascii="Times New Roman" w:hAnsi="Times New Roman" w:cs="Times New Roman"/>
+        </w:rPr>
+        <w:t>sklearn.metrics</w:t>
+      </w:r>
+      <w:proofErr w:type="spellEnd"/>
+      <w:proofErr w:type="gramEnd"/>
+      <w:r>
+        <w:rPr>
+          <w:rFonts w:ascii="Times New Roman" w:hAnsi="Times New Roman" w:cs="Times New Roman"/>
+        </w:rPr>
+        <w:t xml:space="preserve"> import </w:t>
+      </w:r>
+      <w:proofErr w:type="spellStart"/>
+      <w:r>
+        <w:rPr>
+          <w:rFonts w:ascii="Times New Roman" w:hAnsi="Times New Roman" w:cs="Times New Roman"/>
+        </w:rPr>
+        <w:t>confusion_matrix,recall_score</w:t>
+      </w:r>
+      <w:proofErr w:type="spellEnd"/>
+    </w:p>
+    <w:p>
+      <w:pPr>
+        <w:rPr>
+          <w:rFonts w:ascii="Times New Roman" w:hAnsi="Times New Roman" w:cs="Times New Roman"/>
+        </w:rPr>
+      </w:pPr>
+      <w:proofErr w:type="spellStart"/>
+      <w:r>
+        <w:rPr>
+          <w:rFonts w:ascii="Times New Roman" w:hAnsi="Times New Roman" w:cs="Times New Roman"/>
+        </w:rPr>
+        <w:t>cm_lr</w:t>
+      </w:r>
+      <w:proofErr w:type="spellEnd"/>
+      <w:r>
+        <w:rPr>
+          <w:rFonts w:ascii="Times New Roman" w:hAnsi="Times New Roman" w:cs="Times New Roman"/>
+        </w:rPr>
+        <w:t xml:space="preserve"> = </w:t>
+      </w:r>
+      <w:proofErr w:type="spellStart"/>
+      <w:r>
+        <w:rPr>
+          <w:rFonts w:ascii="Times New Roman" w:hAnsi="Times New Roman" w:cs="Times New Roman"/>
+        </w:rPr>
+        <w:t>confusion_matrix</w:t>
+      </w:r>
+      <w:proofErr w:type="spellEnd"/>
+      <w:r>
+        <w:rPr>
+          <w:rFonts w:ascii="Times New Roman" w:hAnsi="Times New Roman" w:cs="Times New Roman"/>
+        </w:rPr>
+        <w:t>(</w:t>
+      </w:r>
+      <w:proofErr w:type="spellStart"/>
+      <w:r>
+        <w:rPr>
+          <w:rFonts w:ascii="Times New Roman" w:hAnsi="Times New Roman" w:cs="Times New Roman"/>
+        </w:rPr>
+        <w:t>y_</w:t>
+      </w:r>
+      <w:proofErr w:type="gramStart"/>
+      <w:r>
+        <w:rPr>
+          <w:rFonts w:ascii="Times New Roman" w:hAnsi="Times New Roman" w:cs="Times New Roman"/>
+        </w:rPr>
+        <w:t>test,y</w:t>
+      </w:r>
+      <w:proofErr w:type="gramEnd"/>
+      <w:r>
+        <w:rPr>
+          <w:rFonts w:ascii="Times New Roman" w:hAnsi="Times New Roman" w:cs="Times New Roman"/>
+        </w:rPr>
+        <w:t>_pred</w:t>
+      </w:r>
+      <w:proofErr w:type="spellEnd"/>
+      <w:r>
+        <w:rPr>
+          <w:rFonts w:ascii="Times New Roman" w:hAnsi="Times New Roman" w:cs="Times New Roman"/>
+        </w:rPr>
+        <w:t>)</w:t>
+      </w:r>
+    </w:p>
+    <w:p>
+      <w:pPr>
+        <w:rPr>
+          <w:rFonts w:ascii="Times New Roman" w:hAnsi="Times New Roman" w:cs="Times New Roman"/>
+        </w:rPr>
+      </w:pPr>
+      <w:r>
+        <w:rPr>
+          <w:rFonts w:ascii="Times New Roman" w:hAnsi="Times New Roman" w:cs="Times New Roman"/>
+        </w:rPr>
+        <w:t>print("</w:t>
+      </w:r>
+      <w:proofErr w:type="spellStart"/>
+      <w:r>
+        <w:rPr>
+          <w:rFonts w:ascii="Times New Roman" w:hAnsi="Times New Roman" w:cs="Times New Roman"/>
+        </w:rPr>
+        <w:t>confusion_matrix</w:t>
+      </w:r>
+      <w:proofErr w:type="spellEnd"/>
+      <w:r>
+        <w:rPr>
+          <w:rFonts w:ascii="Times New Roman" w:hAnsi="Times New Roman" w:cs="Times New Roman"/>
+        </w:rPr>
+        <w:t>:\n</w:t>
+      </w:r>
+      <w:proofErr w:type="gramStart"/>
+      <w:r>
+        <w:rPr>
+          <w:rFonts w:ascii="Times New Roman" w:hAnsi="Times New Roman" w:cs="Times New Roman"/>
+        </w:rPr>
+        <w:t>",</w:t>
+      </w:r>
+      <w:proofErr w:type="spellStart"/>
+      <w:r>
+        <w:rPr>
+          <w:rFonts w:ascii="Times New Roman" w:hAnsi="Times New Roman" w:cs="Times New Roman"/>
+        </w:rPr>
+        <w:t>cm</w:t>
+      </w:r>
+      <w:proofErr w:type="gramEnd"/>
+      <w:r>
+        <w:rPr>
+          <w:rFonts w:ascii="Times New Roman" w:hAnsi="Times New Roman" w:cs="Times New Roman"/>
+        </w:rPr>
+        <w:t>_lr</w:t>
+      </w:r>
+      <w:proofErr w:type="spellEnd"/>
+      <w:r>
+        <w:rPr>
+          <w:rFonts w:ascii="Times New Roman" w:hAnsi="Times New Roman" w:cs="Times New Roman"/>
+        </w:rPr>
+        <w:t>)</w:t>
+      </w:r>
+    </w:p>
+    <w:p>
+      <w:pPr>
+        <w:rPr>
+          <w:rFonts w:ascii="Times New Roman" w:hAnsi="Times New Roman" w:cs="Times New Roman"/>
+        </w:rPr>
+      </w:pPr>
+      <w:proofErr w:type="spellStart"/>
+      <w:r>
+        <w:rPr>
+          <w:rFonts w:ascii="Times New Roman" w:hAnsi="Times New Roman" w:cs="Times New Roman"/>
+        </w:rPr>
+        <w:t>out put</w:t>
+      </w:r>
+      <w:proofErr w:type="spellEnd"/>
+      <w:r>
+        <w:rPr>
+          <w:rFonts w:ascii="Times New Roman" w:hAnsi="Times New Roman" w:cs="Times New Roman"/>
+        </w:rPr>
+        <w:t xml:space="preserve"> is </w:t>
+      </w:r>
+    </w:p>
+    <w:p>
+      <w:pPr>
+        <w:rPr>
+          <w:rFonts w:ascii="Times New Roman" w:hAnsi="Times New Roman" w:cs="Times New Roman"/>
+        </w:rPr>
+      </w:pPr>
+      <w:proofErr w:type="spellStart"/>
+      <w:r>
+        <w:rPr>
+          <w:rFonts w:ascii="Times New Roman" w:hAnsi="Times New Roman" w:cs="Times New Roman"/>
+        </w:rPr>
+        <w:t>confusion_matrix</w:t>
+      </w:r>
+      <w:proofErr w:type="spellEnd"/>
+      <w:r>
+        <w:rPr>
+          <w:rFonts w:ascii="Times New Roman" w:hAnsi="Times New Roman" w:cs="Times New Roman"/>
+        </w:rPr>
+        <w:t>:</w:t>
+      </w:r>
+    </w:p>
+    <w:p>
+      <w:pPr>
+        <w:rPr>
+          <w:rFonts w:ascii="Times New Roman" w:hAnsi="Times New Roman" w:cs="Times New Roman"/>
+        </w:rPr>
+      </w:pPr>
+      <w:r>
+        <w:rPr>
+          <w:rFonts w:ascii="Times New Roman" w:hAnsi="Times New Roman" w:cs="Times New Roman"/>
+        </w:rPr>
+        <w:t>[[</w:t>
+      </w:r>
+      <w:proofErr w:type="gramStart"/>
+      <w:r>
+        <w:rPr>
+          <w:rFonts w:ascii="Times New Roman" w:hAnsi="Times New Roman" w:cs="Times New Roman"/>
+        </w:rPr>
+        <w:t>1403  177</w:t>
+      </w:r>
+      <w:proofErr w:type="gramEnd"/>
+      <w:r>
+        <w:rPr>
+          <w:rFonts w:ascii="Times New Roman" w:hAnsi="Times New Roman" w:cs="Times New Roman"/>
+        </w:rPr>
+        <w:t>]</w:t>
+      </w:r>
+    </w:p>
+    <w:p>
+      <w:pPr>
+        <w:rPr>
+          <w:rFonts w:ascii="Times New Roman" w:hAnsi="Times New Roman" w:cs="Times New Roman"/>
+        </w:rPr>
+      </w:pPr>
+      <w:r>
+        <w:rPr>
+          <w:rFonts w:ascii="Times New Roman" w:hAnsi="Times New Roman" w:cs="Times New Roman"/>
+        </w:rPr>
+        <w:t xml:space="preserve"> [ </w:t>
+      </w:r>
+      <w:proofErr w:type="gramStart"/>
+      <w:r>
+        <w:rPr>
+          <w:rFonts w:ascii="Times New Roman" w:hAnsi="Times New Roman" w:cs="Times New Roman"/>
+        </w:rPr>
+        <w:t>249  284</w:t>
+      </w:r>
+      <w:proofErr w:type="gramEnd"/>
+      <w:r>
+        <w:rPr>
+          <w:rFonts w:ascii="Times New Roman" w:hAnsi="Times New Roman" w:cs="Times New Roman"/>
+        </w:rPr>
+        <w:t>]]</w:t>
       </w:r>
       <w:r>
         <w:rPr>
@@ -3192,20 +4715,86 @@
         <w:rPr>
           <w:rFonts w:ascii="Times New Roman" w:hAnsi="Times New Roman" w:cs="Times New Roman"/>
         </w:rPr>
-        <w:t>from sklearn.metrics import classification_report</w:t>
-      </w:r>
-    </w:p>
-    <w:p>
-      <w:pPr>
-        <w:rPr>
-          <w:rFonts w:ascii="Times New Roman" w:hAnsi="Times New Roman" w:cs="Times New Roman"/>
-        </w:rPr>
-      </w:pPr>
-      <w:r>
-        <w:rPr>
-          <w:rFonts w:ascii="Times New Roman" w:hAnsi="Times New Roman" w:cs="Times New Roman"/>
-        </w:rPr>
-        <w:t>print(classification_report(y_test,y_pred))</w:t>
+        <w:t xml:space="preserve">from </w:t>
+      </w:r>
+      <w:proofErr w:type="spellStart"/>
+      <w:proofErr w:type="gramStart"/>
+      <w:r>
+        <w:rPr>
+          <w:rFonts w:ascii="Times New Roman" w:hAnsi="Times New Roman" w:cs="Times New Roman"/>
+        </w:rPr>
+        <w:t>sklearn.metrics</w:t>
+      </w:r>
+      <w:proofErr w:type="spellEnd"/>
+      <w:proofErr w:type="gramEnd"/>
+      <w:r>
+        <w:rPr>
+          <w:rFonts w:ascii="Times New Roman" w:hAnsi="Times New Roman" w:cs="Times New Roman"/>
+        </w:rPr>
+        <w:t xml:space="preserve"> import </w:t>
+      </w:r>
+      <w:proofErr w:type="spellStart"/>
+      <w:r>
+        <w:rPr>
+          <w:rFonts w:ascii="Times New Roman" w:hAnsi="Times New Roman" w:cs="Times New Roman"/>
+        </w:rPr>
+        <w:t>classification_report</w:t>
+      </w:r>
+      <w:proofErr w:type="spellEnd"/>
+    </w:p>
+    <w:p>
+      <w:pPr>
+        <w:rPr>
+          <w:rFonts w:ascii="Times New Roman" w:hAnsi="Times New Roman" w:cs="Times New Roman"/>
+        </w:rPr>
+      </w:pPr>
+      <w:r>
+        <w:rPr>
+          <w:rFonts w:ascii="Times New Roman" w:hAnsi="Times New Roman" w:cs="Times New Roman"/>
+        </w:rPr>
+        <w:t>print(</w:t>
+      </w:r>
+      <w:proofErr w:type="spellStart"/>
+      <w:r>
+        <w:rPr>
+          <w:rFonts w:ascii="Times New Roman" w:hAnsi="Times New Roman" w:cs="Times New Roman"/>
+        </w:rPr>
+        <w:t>classification_report</w:t>
+      </w:r>
+      <w:proofErr w:type="spellEnd"/>
+      <w:r>
+        <w:rPr>
+          <w:rFonts w:ascii="Times New Roman" w:hAnsi="Times New Roman" w:cs="Times New Roman"/>
+        </w:rPr>
+        <w:t>(</w:t>
+      </w:r>
+      <w:proofErr w:type="spellStart"/>
+      <w:r>
+        <w:rPr>
+          <w:rFonts w:ascii="Times New Roman" w:hAnsi="Times New Roman" w:cs="Times New Roman"/>
+        </w:rPr>
+        <w:t>y_</w:t>
+      </w:r>
+      <w:proofErr w:type="gramStart"/>
+      <w:r>
+        <w:rPr>
+          <w:rFonts w:ascii="Times New Roman" w:hAnsi="Times New Roman" w:cs="Times New Roman"/>
+        </w:rPr>
+        <w:t>test,y</w:t>
+      </w:r>
+      <w:proofErr w:type="gramEnd"/>
+      <w:r>
+        <w:rPr>
+          <w:rFonts w:ascii="Times New Roman" w:hAnsi="Times New Roman" w:cs="Times New Roman"/>
+        </w:rPr>
+        <w:t>_pred</w:t>
+      </w:r>
+      <w:proofErr w:type="spellEnd"/>
+      <w:r>
+        <w:rPr>
+          <w:rFonts w:ascii="Times New Roman" w:hAnsi="Times New Roman" w:cs="Times New Roman"/>
+        </w:rPr>
+        <w:t>))</w:t>
       </w:r>
     </w:p>
     <w:p>
@@ -3246,7 +4835,27 @@
           <w:sz w:val="21"/>
           <w:szCs w:val="21"/>
         </w:rPr>
-        <w:t xml:space="preserve">        precision    recall  f1-score   support</w:t>
+        <w:t xml:space="preserve">        precision    </w:t>
+      </w:r>
+      <w:proofErr w:type="gramStart"/>
+      <w:r>
+        <w:rPr>
+          <w:rFonts w:ascii="Courier New" w:eastAsia="Times New Roman" w:hAnsi="Courier New" w:cs="Courier New"/>
+          <w:color w:val="000000"/>
+          <w:sz w:val="21"/>
+          <w:szCs w:val="21"/>
+        </w:rPr>
+        <w:t>recall  f</w:t>
+      </w:r>
+      <w:proofErr w:type="gramEnd"/>
+      <w:r>
+        <w:rPr>
+          <w:rFonts w:ascii="Courier New" w:eastAsia="Times New Roman" w:hAnsi="Courier New" w:cs="Courier New"/>
+          <w:color w:val="000000"/>
+          <w:sz w:val="21"/>
+          <w:szCs w:val="21"/>
+        </w:rPr>
+        <w:t>1-score   support</w:t>
       </w:r>
     </w:p>
     <w:p>
@@ -3579,74 +5188,161 @@
           <w:rFonts w:ascii="Times New Roman" w:hAnsi="Times New Roman" w:cs="Times New Roman"/>
         </w:rPr>
       </w:pPr>
-    </w:p>
-    <w:p>
-      <w:pPr>
-        <w:rPr>
-          <w:rFonts w:ascii="Times New Roman" w:hAnsi="Times New Roman" w:cs="Times New Roman"/>
-        </w:rPr>
-      </w:pPr>
-    </w:p>
-    <w:p>
-      <w:pPr>
-        <w:rPr>
-          <w:rFonts w:ascii="Times New Roman" w:hAnsi="Times New Roman" w:cs="Times New Roman"/>
-        </w:rPr>
-      </w:pPr>
-      <w:r>
-        <w:rPr>
-          <w:rFonts w:ascii="Times New Roman" w:hAnsi="Times New Roman" w:cs="Times New Roman"/>
-        </w:rPr>
-        <w:tab/>
-      </w:r>
-      <w:r>
-        <w:rPr>
-          <w:rFonts w:ascii="Times New Roman" w:hAnsi="Times New Roman" w:cs="Times New Roman"/>
-        </w:rPr>
-        <w:tab/>
-      </w:r>
-      <w:r>
-        <w:rPr>
-          <w:rFonts w:ascii="Times New Roman" w:hAnsi="Times New Roman" w:cs="Times New Roman"/>
-        </w:rPr>
-        <w:tab/>
-      </w:r>
-      <w:r>
-        <w:rPr>
-          <w:rFonts w:ascii="Times New Roman" w:hAnsi="Times New Roman" w:cs="Times New Roman"/>
-        </w:rPr>
-        <w:tab/>
-      </w:r>
-      <w:r>
-        <w:rPr>
-          <w:rFonts w:ascii="Times New Roman" w:hAnsi="Times New Roman" w:cs="Times New Roman"/>
-        </w:rPr>
-        <w:tab/>
-      </w:r>
-      <w:r>
-        <w:rPr>
-          <w:rFonts w:ascii="Times New Roman" w:hAnsi="Times New Roman" w:cs="Times New Roman"/>
-        </w:rPr>
-        <w:tab/>
-      </w:r>
-      <w:r>
-        <w:rPr>
-          <w:rFonts w:ascii="Times New Roman" w:hAnsi="Times New Roman" w:cs="Times New Roman"/>
-        </w:rPr>
-        <w:t>Conclusion</w:t>
-      </w:r>
-    </w:p>
-    <w:p>
-      <w:pPr>
-        <w:rPr>
-          <w:rFonts w:ascii="Times New Roman" w:hAnsi="Times New Roman" w:cs="Times New Roman"/>
-        </w:rPr>
-      </w:pPr>
-      <w:r>
-        <w:rPr>
-          <w:rFonts w:ascii="Times New Roman" w:hAnsi="Times New Roman" w:cs="Times New Roman"/>
-        </w:rPr>
-        <w:t>===========================================================================</w:t>
+      <w:r>
+        <w:rPr>
+          <w:rFonts w:ascii="Times New Roman" w:hAnsi="Times New Roman" w:cs="Times New Roman"/>
+        </w:rPr>
+        <w:t xml:space="preserve">1. </w:t>
+      </w:r>
+      <w:r>
+        <w:rPr>
+          <w:rFonts w:ascii="Times New Roman" w:hAnsi="Times New Roman" w:cs="Times New Roman"/>
+        </w:rPr>
+        <w:t xml:space="preserve">Features such as </w:t>
+      </w:r>
+      <w:proofErr w:type="spellStart"/>
+      <w:r>
+        <w:rPr>
+          <w:rFonts w:ascii="Times New Roman" w:hAnsi="Times New Roman" w:cs="Times New Roman"/>
+        </w:rPr>
+        <w:t>tenure_group</w:t>
+      </w:r>
+      <w:proofErr w:type="spellEnd"/>
+      <w:r>
+        <w:rPr>
+          <w:rFonts w:ascii="Times New Roman" w:hAnsi="Times New Roman" w:cs="Times New Roman"/>
+        </w:rPr>
+        <w:t xml:space="preserve">, Contract, </w:t>
+      </w:r>
+      <w:proofErr w:type="spellStart"/>
+      <w:r>
+        <w:rPr>
+          <w:rFonts w:ascii="Times New Roman" w:hAnsi="Times New Roman" w:cs="Times New Roman"/>
+        </w:rPr>
+        <w:t>PaperlessBilling</w:t>
+      </w:r>
+      <w:proofErr w:type="spellEnd"/>
+      <w:r>
+        <w:rPr>
+          <w:rFonts w:ascii="Times New Roman" w:hAnsi="Times New Roman" w:cs="Times New Roman"/>
+        </w:rPr>
+        <w:t xml:space="preserve">, </w:t>
+      </w:r>
+      <w:proofErr w:type="spellStart"/>
+      <w:r>
+        <w:rPr>
+          <w:rFonts w:ascii="Times New Roman" w:hAnsi="Times New Roman" w:cs="Times New Roman"/>
+        </w:rPr>
+        <w:t>MonthlyCharges</w:t>
+      </w:r>
+      <w:proofErr w:type="spellEnd"/>
+      <w:r>
+        <w:rPr>
+          <w:rFonts w:ascii="Times New Roman" w:hAnsi="Times New Roman" w:cs="Times New Roman"/>
+        </w:rPr>
+        <w:t xml:space="preserve"> and </w:t>
+      </w:r>
+      <w:proofErr w:type="spellStart"/>
+      <w:r>
+        <w:rPr>
+          <w:rFonts w:ascii="Times New Roman" w:hAnsi="Times New Roman" w:cs="Times New Roman"/>
+        </w:rPr>
+        <w:t>InternetService</w:t>
+      </w:r>
+      <w:proofErr w:type="spellEnd"/>
+      <w:r>
+        <w:rPr>
+          <w:rFonts w:ascii="Times New Roman" w:hAnsi="Times New Roman" w:cs="Times New Roman"/>
+        </w:rPr>
+        <w:t xml:space="preserve"> appear to play a role in customer churn.</w:t>
+      </w:r>
+    </w:p>
+    <w:p>
+      <w:pPr>
+        <w:rPr>
+          <w:rFonts w:ascii="Times New Roman" w:hAnsi="Times New Roman" w:cs="Times New Roman"/>
+        </w:rPr>
+      </w:pPr>
+      <w:r>
+        <w:rPr>
+          <w:rFonts w:ascii="Times New Roman" w:hAnsi="Times New Roman" w:cs="Times New Roman"/>
+        </w:rPr>
+        <w:t>2. There does not seem to be a relationship between gender and churn.</w:t>
+      </w:r>
+    </w:p>
+    <w:p>
+      <w:pPr>
+        <w:rPr>
+          <w:rFonts w:ascii="Times New Roman" w:hAnsi="Times New Roman" w:cs="Times New Roman"/>
+        </w:rPr>
+      </w:pPr>
+      <w:r>
+        <w:rPr>
+          <w:rFonts w:ascii="Times New Roman" w:hAnsi="Times New Roman" w:cs="Times New Roman"/>
+        </w:rPr>
+        <w:t xml:space="preserve">3. Customers in a month-to-month contract, with </w:t>
+      </w:r>
+      <w:proofErr w:type="spellStart"/>
+      <w:r>
+        <w:rPr>
+          <w:rFonts w:ascii="Times New Roman" w:hAnsi="Times New Roman" w:cs="Times New Roman"/>
+        </w:rPr>
+        <w:t>PaperlessBilling</w:t>
+      </w:r>
+      <w:proofErr w:type="spellEnd"/>
+      <w:r>
+        <w:rPr>
+          <w:rFonts w:ascii="Times New Roman" w:hAnsi="Times New Roman" w:cs="Times New Roman"/>
+        </w:rPr>
+        <w:t xml:space="preserve"> and are within 12 months tenure, are more likely to churn; On the other hand, customers with </w:t>
+      </w:r>
+      <w:proofErr w:type="gramStart"/>
+      <w:r>
+        <w:rPr>
+          <w:rFonts w:ascii="Times New Roman" w:hAnsi="Times New Roman" w:cs="Times New Roman"/>
+        </w:rPr>
+        <w:t>one or two year</w:t>
+      </w:r>
+      <w:proofErr w:type="gramEnd"/>
+      <w:r>
+        <w:rPr>
+          <w:rFonts w:ascii="Times New Roman" w:hAnsi="Times New Roman" w:cs="Times New Roman"/>
+        </w:rPr>
+        <w:t xml:space="preserve"> contract, with longer than 12 months tenure, that are not using </w:t>
+      </w:r>
+      <w:proofErr w:type="spellStart"/>
+      <w:r>
+        <w:rPr>
+          <w:rFonts w:ascii="Times New Roman" w:hAnsi="Times New Roman" w:cs="Times New Roman"/>
+        </w:rPr>
+        <w:t>PaperlessBilling</w:t>
+      </w:r>
+      <w:proofErr w:type="spellEnd"/>
+      <w:r>
+        <w:rPr>
+          <w:rFonts w:ascii="Times New Roman" w:hAnsi="Times New Roman" w:cs="Times New Roman"/>
+        </w:rPr>
+        <w:t>, are less likely to churn.</w:t>
+      </w:r>
+    </w:p>
+    <w:p>
+      <w:pPr>
+        <w:rPr>
+          <w:rFonts w:ascii="Times New Roman" w:hAnsi="Times New Roman" w:cs="Times New Roman"/>
+        </w:rPr>
+      </w:pPr>
+    </w:p>
+    <w:p>
+      <w:pPr>
+        <w:rPr>
+          <w:rFonts w:ascii="Times New Roman" w:hAnsi="Times New Roman" w:cs="Times New Roman"/>
+        </w:rPr>
+      </w:pPr>
+      <w:r>
+        <w:rPr>
+          <w:rFonts w:ascii="Times New Roman" w:hAnsi="Times New Roman" w:cs="Times New Roman"/>
+        </w:rPr>
+        <w:t xml:space="preserve"> </w:t>
       </w:r>
     </w:p>
     <w:p>
@@ -4512,6 +6208,7 @@
   <w:style w:type="character" w:default="1" w:styleId="DefaultParagraphFont">
     <w:name w:val="Default Paragraph Font"/>
     <w:uiPriority w:val="1"/>
+    <w:semiHidden/>
     <w:unhideWhenUsed/>
   </w:style>
   <w:style w:type="table" w:default="1" w:styleId="TableNormal">
